--- a/4_AutoSAR基础认知-4-AutoSAR出现的背景和行业状况.docx
+++ b/4_AutoSAR基础认知-4-AutoSAR出现的背景和行业状况.docx
@@ -1,40 +1,90 @@
 
 <file path=word/document.xml><?xml version="1.0" encoding="utf-8"?>
-<w:document xmlns:wpc="http://schemas.microsoft.com/office/word/2010/wordprocessingCanvas" xmlns:mc="http://schemas.openxmlformats.org/markup-compatibility/2006" xmlns:o="urn:schemas-microsoft-com:office:office" xmlns:r="http://schemas.openxmlformats.org/officeDocument/2006/relationships" xmlns:m="http://schemas.openxmlformats.org/officeDocument/2006/math" xmlns:v="urn:schemas-microsoft-com:vml" xmlns:wp14="http://schemas.microsoft.com/office/word/2010/wordprocessingDrawing" xmlns:wp="http://schemas.openxmlformats.org/drawingml/2006/wordprocessingDrawing" xmlns:w="http://schemas.openxmlformats.org/wordprocessingml/2006/main" xmlns:w14="http://schemas.microsoft.com/office/word/2010/wordml" xmlns:w10="urn:schemas-microsoft-com:office:word" xmlns:w15="http://schemas.microsoft.com/office/word/2012/wordml" xmlns:wpg="http://schemas.microsoft.com/office/word/2010/wordprocessingGroup" xmlns:wpi="http://schemas.microsoft.com/office/word/2010/wordprocessingInk" xmlns:wne="http://schemas.microsoft.com/office/word/2006/wordml" xmlns:wps="http://schemas.microsoft.com/office/word/2010/wordprocessingShape" xmlns:wpsCustomData="http://www.wps.cn/officeDocument/2013/wpsCustomData" mc:Ignorable="w14 w15 wp14">
+<w:document xmlns:wpc="http://schemas.microsoft.com/office/word/2010/wordprocessingCanvas" xmlns:cx="http://schemas.microsoft.com/office/drawing/2014/chartex" xmlns:cx1="http://schemas.microsoft.com/office/drawing/2015/9/8/chartex" xmlns:cx2="http://schemas.microsoft.com/office/drawing/2015/10/21/chartex" xmlns:cx3="http://schemas.microsoft.com/office/drawing/2016/5/9/chartex" xmlns:cx4="http://schemas.microsoft.com/office/drawing/2016/5/10/chartex" xmlns:cx5="http://schemas.microsoft.com/office/drawing/2016/5/11/chartex" xmlns:cx6="http://schemas.microsoft.com/office/drawing/2016/5/12/chartex" xmlns:cx7="http://schemas.microsoft.com/office/drawing/2016/5/13/chartex" xmlns:cx8="http://schemas.microsoft.com/office/drawing/2016/5/14/chartex" xmlns:mc="http://schemas.openxmlformats.org/markup-compatibility/2006" xmlns:aink="http://schemas.microsoft.com/office/drawing/2016/ink" xmlns:am3d="http://schemas.microsoft.com/office/drawing/2017/model3d" xmlns:o="urn:schemas-microsoft-com:office:office" xmlns:oel="http://schemas.microsoft.com/office/2019/extlst" xmlns:r="http://schemas.openxmlformats.org/officeDocument/2006/relationships" xmlns:m="http://schemas.openxmlformats.org/officeDocument/2006/math" xmlns:v="urn:schemas-microsoft-com:vml" xmlns:wp14="http://schemas.microsoft.com/office/word/2010/wordprocessingDrawing" xmlns:wp="http://schemas.openxmlformats.org/drawingml/2006/wordprocessingDrawing" xmlns:w10="urn:schemas-microsoft-com:office:word" xmlns:w="http://schemas.openxmlformats.org/wordprocessingml/2006/main" xmlns:w14="http://schemas.microsoft.com/office/word/2010/wordml" xmlns:w15="http://schemas.microsoft.com/office/word/2012/wordml" xmlns:w16cex="http://schemas.microsoft.com/office/word/2018/wordml/cex" xmlns:w16cid="http://schemas.microsoft.com/office/word/2016/wordml/cid" xmlns:w16="http://schemas.microsoft.com/office/word/2018/wordml" xmlns:w16sdtdh="http://schemas.microsoft.com/office/word/2020/wordml/sdtdatahash" xmlns:w16se="http://schemas.microsoft.com/office/word/2015/wordml/symex" xmlns:wpg="http://schemas.microsoft.com/office/word/2010/wordprocessingGroup" xmlns:wpi="http://schemas.microsoft.com/office/word/2010/wordprocessingInk" xmlns:wne="http://schemas.microsoft.com/office/word/2006/wordml" xmlns:wps="http://schemas.microsoft.com/office/word/2010/wordprocessingShape" mc:Ignorable="w14 w15 w16se w16cid w16 w16cex w16sdtdh wp14">
   <w:body>
     <w:p>
       <w:pPr>
-        <w:pStyle w:val="2"/>
-        <w:bidi w:val="0"/>
-        <w:rPr>
-          <w:rFonts w:hint="eastAsia"/>
-        </w:rPr>
+        <w:pStyle w:val="Heading1"/>
       </w:pPr>
       <w:r>
         <w:rPr>
           <w:rFonts w:hint="eastAsia"/>
         </w:rPr>
-        <w:t>4_AutoSAR基础认知-4-AutoSAR出现的背景和行业状况</w:t>
+        <w:t>4_AutoSAR</w:t>
+      </w:r>
+      <w:r>
+        <w:rPr>
+          <w:rFonts w:hint="eastAsia"/>
+        </w:rPr>
+        <w:t>基础认知</w:t>
+      </w:r>
+      <w:r>
+        <w:rPr>
+          <w:rFonts w:hint="eastAsia"/>
+        </w:rPr>
+        <w:t>-4-AutoSAR</w:t>
+      </w:r>
+      <w:r>
+        <w:rPr>
+          <w:rFonts w:hint="eastAsia"/>
+        </w:rPr>
+        <w:t>出现的背景和行业状况</w:t>
       </w:r>
     </w:p>
     <w:p>
       <w:pPr>
-        <w:rPr>
-          <w:rFonts w:hint="eastAsia"/>
-        </w:rPr>
+        <w:pStyle w:val="Heading2"/>
       </w:pPr>
+      <w:proofErr w:type="spellStart"/>
+      <w:r>
+        <w:rPr>
+          <w:rFonts w:hint="eastAsia"/>
+        </w:rPr>
+        <w:t>Autosar</w:t>
+      </w:r>
+      <w:proofErr w:type="spellEnd"/>
+      <w:r>
+        <w:rPr>
+          <w:rFonts w:hint="eastAsia"/>
+        </w:rPr>
+        <w:t>系统出现的背景和行业情况</w:t>
+      </w:r>
     </w:p>
     <w:p>
       <w:pPr>
+        <w:ind w:firstLine="420"/>
         <w:rPr>
           <w:rFonts w:hint="eastAsia"/>
         </w:rPr>
       </w:pPr>
       <w:r>
+        <w:rPr>
+          <w:rFonts w:hint="eastAsia"/>
+        </w:rPr>
+        <w:t>汽车电子</w:t>
+      </w:r>
+      <w:r>
+        <w:rPr>
+          <w:rFonts w:hint="eastAsia"/>
+        </w:rPr>
+        <w:t>EE</w:t>
+      </w:r>
+      <w:r>
+        <w:rPr>
+          <w:rFonts w:hint="eastAsia"/>
+        </w:rPr>
+        <w:t>架构（电子电器架构）是指整车电子电器的总布置方案，就是将车上所有的控制器、传感器通过线束连起来。实现整车的功能运算，能力和能量的分配。正是因为车上的电子控制器非常多，每个控制器可能是不同的供应商生产，软件标准都不一样，因此实现统一的软件架构和开发标准，是一件非常重要的事。</w:t>
+      </w:r>
+    </w:p>
+    <w:p>
+      <w:r>
+        <w:rPr>
+          <w:noProof/>
+        </w:rPr>
         <w:drawing>
-          <wp:inline distT="0" distB="0" distL="114300" distR="114300">
-            <wp:extent cx="5271135" cy="2483485"/>
-            <wp:effectExtent l="0" t="0" r="12065" b="5715"/>
+          <wp:inline distT="0" distB="0" distL="114300" distR="114300" wp14:anchorId="4B16EB34" wp14:editId="7922EFA3">
+            <wp:extent cx="5271135" cy="1729572"/>
+            <wp:effectExtent l="0" t="0" r="5715" b="4445"/>
             <wp:docPr id="1" name="图片 1"/>
             <wp:cNvGraphicFramePr>
               <a:graphicFrameLocks xmlns:a="http://schemas.openxmlformats.org/drawingml/2006/main" noChangeAspect="1"/>
@@ -48,16 +98,15 @@
                       <a:picLocks noChangeAspect="1"/>
                     </pic:cNvPicPr>
                   </pic:nvPicPr>
-                  <pic:blipFill>
-                    <a:blip r:embed="rId4"/>
-                    <a:stretch>
-                      <a:fillRect/>
-                    </a:stretch>
+                  <pic:blipFill rotWithShape="1">
+                    <a:blip r:embed="rId6"/>
+                    <a:srcRect t="30357"/>
+                    <a:stretch/>
                   </pic:blipFill>
-                  <pic:spPr>
+                  <pic:spPr bwMode="auto">
                     <a:xfrm>
                       <a:off x="0" y="0"/>
-                      <a:ext cx="5271135" cy="2483485"/>
+                      <a:ext cx="5271135" cy="1729572"/>
                     </a:xfrm>
                     <a:prstGeom prst="rect">
                       <a:avLst/>
@@ -66,6 +115,11 @@
                     <a:ln>
                       <a:noFill/>
                     </a:ln>
+                    <a:extLst>
+                      <a:ext uri="{53640926-AAD7-44D8-BBD7-CCE9431645EC}">
+                        <a14:shadowObscured xmlns:a14="http://schemas.microsoft.com/office/drawing/2010/main"/>
+                      </a:ext>
+                    </a:extLst>
                   </pic:spPr>
                 </pic:pic>
               </a:graphicData>
@@ -76,22 +130,27 @@
     </w:p>
     <w:p>
       <w:pPr>
+        <w:ind w:firstLine="420"/>
         <w:rPr>
           <w:rFonts w:hint="eastAsia"/>
         </w:rPr>
       </w:pPr>
+      <w:r>
+        <w:rPr>
+          <w:rFonts w:hint="eastAsia"/>
+        </w:rPr>
+        <w:t>汽车电子产业链合作模式，芯片公司、二级供应商、一级供应商、主机厂。有的时候，主机厂希望自己开发应用层软件，只需要购买开发板和底层软件，这种商业模式现在也很多，因此更需要有一个成熟标准的软件架构和开发模式。</w:t>
+      </w:r>
     </w:p>
     <w:p>
-      <w:pPr>
-        <w:rPr>
-          <w:rFonts w:hint="eastAsia"/>
-        </w:rPr>
-      </w:pPr>
-      <w:r>
+      <w:r>
+        <w:rPr>
+          <w:noProof/>
+        </w:rPr>
         <w:drawing>
-          <wp:inline distT="0" distB="0" distL="114300" distR="114300">
-            <wp:extent cx="5264785" cy="2724785"/>
-            <wp:effectExtent l="0" t="0" r="5715" b="5715"/>
+          <wp:inline distT="0" distB="0" distL="114300" distR="114300" wp14:anchorId="36785A60" wp14:editId="57DAE501">
+            <wp:extent cx="3571758" cy="2112010"/>
+            <wp:effectExtent l="0" t="0" r="0" b="2540"/>
             <wp:docPr id="2" name="图片 2"/>
             <wp:cNvGraphicFramePr>
               <a:graphicFrameLocks xmlns:a="http://schemas.openxmlformats.org/drawingml/2006/main" noChangeAspect="1"/>
@@ -105,16 +164,15 @@
                       <a:picLocks noChangeAspect="1"/>
                     </pic:cNvPicPr>
                   </pic:nvPicPr>
-                  <pic:blipFill>
-                    <a:blip r:embed="rId5"/>
-                    <a:stretch>
-                      <a:fillRect/>
-                    </a:stretch>
+                  <pic:blipFill rotWithShape="1">
+                    <a:blip r:embed="rId7"/>
+                    <a:srcRect l="8861" t="22464" r="23275"/>
+                    <a:stretch/>
                   </pic:blipFill>
-                  <pic:spPr>
+                  <pic:spPr bwMode="auto">
                     <a:xfrm>
                       <a:off x="0" y="0"/>
-                      <a:ext cx="5264785" cy="2724785"/>
+                      <a:ext cx="3572918" cy="2112696"/>
                     </a:xfrm>
                     <a:prstGeom prst="rect">
                       <a:avLst/>
@@ -123,6 +181,11 @@
                     <a:ln>
                       <a:noFill/>
                     </a:ln>
+                    <a:extLst>
+                      <a:ext uri="{53640926-AAD7-44D8-BBD7-CCE9431645EC}">
+                        <a14:shadowObscured xmlns:a14="http://schemas.microsoft.com/office/drawing/2010/main"/>
+                      </a:ext>
+                    </a:extLst>
                   </pic:spPr>
                 </pic:pic>
               </a:graphicData>
@@ -131,325 +194,812 @@
         </w:drawing>
       </w:r>
     </w:p>
+    <w:p/>
     <w:p>
-      <w:pPr>
-        <w:rPr>
-          <w:rFonts w:hint="eastAsia"/>
-        </w:rPr>
-      </w:pPr>
-    </w:p>
-    <w:p>
-      <w:pPr>
-        <w:rPr>
-          <w:rFonts w:hint="eastAsia"/>
-        </w:rPr>
-      </w:pPr>
-      <w:r>
-        <w:rPr>
-          <w:rFonts w:hint="eastAsia"/>
-          <w:lang w:val="en-US" w:eastAsia="zh-CN"/>
-        </w:rPr>
-        <w:t>奔驰作为汽车公司，可以向一级供应商采埃孚去购买变速箱，采埃孚负责打包制作变速箱的时候，则会向二级供应商(大陆公司)去购买电路板，二级供应商负责集成制作电脑板，则需要向芯片公司购买芯片，比如英飞凌等。这是一种商业模式。还有其他供应模式，比如奔驰可以直接向二级供应商购买电路板和底层软件，应用层软件和算法自己负责编写等。这也是可以的，因为Autosar提供了一个统一的架构。</w:t>
-      </w:r>
-      <w:bookmarkStart w:id="0" w:name="_GoBack"/>
-      <w:bookmarkEnd w:id="0"/>
+      <w:r>
+        <w:rPr>
+          <w:rFonts w:hint="eastAsia"/>
+        </w:rPr>
+        <w:t>奔驰作为汽车公司，可以向一级供应商采埃孚去购买变速箱，采埃孚负责打包制作变速箱的时候，则会向二级供应商</w:t>
+      </w:r>
+      <w:r>
+        <w:rPr>
+          <w:rFonts w:hint="eastAsia"/>
+        </w:rPr>
+        <w:t>(</w:t>
+      </w:r>
+      <w:r>
+        <w:rPr>
+          <w:rFonts w:hint="eastAsia"/>
+        </w:rPr>
+        <w:t>大陆公司</w:t>
+      </w:r>
+      <w:r>
+        <w:rPr>
+          <w:rFonts w:hint="eastAsia"/>
+        </w:rPr>
+        <w:t>)</w:t>
+      </w:r>
+      <w:r>
+        <w:rPr>
+          <w:rFonts w:hint="eastAsia"/>
+        </w:rPr>
+        <w:t>去购买电路板，二级供应商负责集成制作电脑板，则需要向芯片公司购买芯片，比如英飞凌等。这是一种商业模式。还有其他供应模式，比如奔驰可以直接向二级供应商购买电路板和底层软件，应用层软件和算法自己负责编写等。这也是可以的，因为</w:t>
+      </w:r>
+      <w:proofErr w:type="spellStart"/>
+      <w:r>
+        <w:rPr>
+          <w:rFonts w:hint="eastAsia"/>
+        </w:rPr>
+        <w:t>Autosar</w:t>
+      </w:r>
+      <w:proofErr w:type="spellEnd"/>
+      <w:r>
+        <w:rPr>
+          <w:rFonts w:hint="eastAsia"/>
+        </w:rPr>
+        <w:t>提供了一个统一的架构。</w:t>
+      </w:r>
     </w:p>
     <w:sectPr>
+      <w:headerReference w:type="even" r:id="rId8"/>
+      <w:headerReference w:type="default" r:id="rId9"/>
+      <w:headerReference w:type="first" r:id="rId10"/>
       <w:pgSz w:w="11906" w:h="16838"/>
       <w:pgMar w:top="1440" w:right="1800" w:bottom="1440" w:left="1800" w:header="851" w:footer="992" w:gutter="0"/>
-      <w:cols w:space="425" w:num="1"/>
-      <w:docGrid w:type="lines" w:linePitch="312" w:charSpace="0"/>
+      <w:cols w:space="425"/>
+      <w:docGrid w:type="lines" w:linePitch="312"/>
     </w:sectPr>
   </w:body>
 </w:document>
 </file>
 
+<file path=word/endnotes.xml><?xml version="1.0" encoding="utf-8"?>
+<w:endnotes xmlns:wpc="http://schemas.microsoft.com/office/word/2010/wordprocessingCanvas" xmlns:cx="http://schemas.microsoft.com/office/drawing/2014/chartex" xmlns:cx1="http://schemas.microsoft.com/office/drawing/2015/9/8/chartex" xmlns:cx2="http://schemas.microsoft.com/office/drawing/2015/10/21/chartex" xmlns:cx3="http://schemas.microsoft.com/office/drawing/2016/5/9/chartex" xmlns:cx4="http://schemas.microsoft.com/office/drawing/2016/5/10/chartex" xmlns:cx5="http://schemas.microsoft.com/office/drawing/2016/5/11/chartex" xmlns:cx6="http://schemas.microsoft.com/office/drawing/2016/5/12/chartex" xmlns:cx7="http://schemas.microsoft.com/office/drawing/2016/5/13/chartex" xmlns:cx8="http://schemas.microsoft.com/office/drawing/2016/5/14/chartex" xmlns:mc="http://schemas.openxmlformats.org/markup-compatibility/2006" xmlns:aink="http://schemas.microsoft.com/office/drawing/2016/ink" xmlns:am3d="http://schemas.microsoft.com/office/drawing/2017/model3d" xmlns:o="urn:schemas-microsoft-com:office:office" xmlns:oel="http://schemas.microsoft.com/office/2019/extlst" xmlns:r="http://schemas.openxmlformats.org/officeDocument/2006/relationships" xmlns:m="http://schemas.openxmlformats.org/officeDocument/2006/math" xmlns:v="urn:schemas-microsoft-com:vml" xmlns:wp14="http://schemas.microsoft.com/office/word/2010/wordprocessingDrawing" xmlns:wp="http://schemas.openxmlformats.org/drawingml/2006/wordprocessingDrawing" xmlns:w10="urn:schemas-microsoft-com:office:word" xmlns:w="http://schemas.openxmlformats.org/wordprocessingml/2006/main" xmlns:w14="http://schemas.microsoft.com/office/word/2010/wordml" xmlns:w15="http://schemas.microsoft.com/office/word/2012/wordml" xmlns:w16cex="http://schemas.microsoft.com/office/word/2018/wordml/cex" xmlns:w16cid="http://schemas.microsoft.com/office/word/2016/wordml/cid" xmlns:w16="http://schemas.microsoft.com/office/word/2018/wordml" xmlns:w16sdtdh="http://schemas.microsoft.com/office/word/2020/wordml/sdtdatahash" xmlns:w16se="http://schemas.microsoft.com/office/word/2015/wordml/symex" xmlns:wpg="http://schemas.microsoft.com/office/word/2010/wordprocessingGroup" xmlns:wpi="http://schemas.microsoft.com/office/word/2010/wordprocessingInk" xmlns:wne="http://schemas.microsoft.com/office/word/2006/wordml" xmlns:wps="http://schemas.microsoft.com/office/word/2010/wordprocessingShape" mc:Ignorable="w14 w15 w16se w16cid w16 w16cex w16sdtdh wp14">
+  <w:endnote w:type="separator" w:id="-1">
+    <w:p>
+      <w:r>
+        <w:separator/>
+      </w:r>
+    </w:p>
+  </w:endnote>
+  <w:endnote w:type="continuationSeparator" w:id="0">
+    <w:p>
+      <w:r>
+        <w:continuationSeparator/>
+      </w:r>
+    </w:p>
+  </w:endnote>
+</w:endnotes>
+</file>
+
+<file path=word/footnotes.xml><?xml version="1.0" encoding="utf-8"?>
+<w:footnotes xmlns:wpc="http://schemas.microsoft.com/office/word/2010/wordprocessingCanvas" xmlns:cx="http://schemas.microsoft.com/office/drawing/2014/chartex" xmlns:cx1="http://schemas.microsoft.com/office/drawing/2015/9/8/chartex" xmlns:cx2="http://schemas.microsoft.com/office/drawing/2015/10/21/chartex" xmlns:cx3="http://schemas.microsoft.com/office/drawing/2016/5/9/chartex" xmlns:cx4="http://schemas.microsoft.com/office/drawing/2016/5/10/chartex" xmlns:cx5="http://schemas.microsoft.com/office/drawing/2016/5/11/chartex" xmlns:cx6="http://schemas.microsoft.com/office/drawing/2016/5/12/chartex" xmlns:cx7="http://schemas.microsoft.com/office/drawing/2016/5/13/chartex" xmlns:cx8="http://schemas.microsoft.com/office/drawing/2016/5/14/chartex" xmlns:mc="http://schemas.openxmlformats.org/markup-compatibility/2006" xmlns:aink="http://schemas.microsoft.com/office/drawing/2016/ink" xmlns:am3d="http://schemas.microsoft.com/office/drawing/2017/model3d" xmlns:o="urn:schemas-microsoft-com:office:office" xmlns:oel="http://schemas.microsoft.com/office/2019/extlst" xmlns:r="http://schemas.openxmlformats.org/officeDocument/2006/relationships" xmlns:m="http://schemas.openxmlformats.org/officeDocument/2006/math" xmlns:v="urn:schemas-microsoft-com:vml" xmlns:wp14="http://schemas.microsoft.com/office/word/2010/wordprocessingDrawing" xmlns:wp="http://schemas.openxmlformats.org/drawingml/2006/wordprocessingDrawing" xmlns:w10="urn:schemas-microsoft-com:office:word" xmlns:w="http://schemas.openxmlformats.org/wordprocessingml/2006/main" xmlns:w14="http://schemas.microsoft.com/office/word/2010/wordml" xmlns:w15="http://schemas.microsoft.com/office/word/2012/wordml" xmlns:w16cex="http://schemas.microsoft.com/office/word/2018/wordml/cex" xmlns:w16cid="http://schemas.microsoft.com/office/word/2016/wordml/cid" xmlns:w16="http://schemas.microsoft.com/office/word/2018/wordml" xmlns:w16sdtdh="http://schemas.microsoft.com/office/word/2020/wordml/sdtdatahash" xmlns:w16se="http://schemas.microsoft.com/office/word/2015/wordml/symex" xmlns:wpg="http://schemas.microsoft.com/office/word/2010/wordprocessingGroup" xmlns:wpi="http://schemas.microsoft.com/office/word/2010/wordprocessingInk" xmlns:wne="http://schemas.microsoft.com/office/word/2006/wordml" xmlns:wps="http://schemas.microsoft.com/office/word/2010/wordprocessingShape" mc:Ignorable="w14 w15 w16se w16cid w16 w16cex w16sdtdh wp14">
+  <w:footnote w:type="separator" w:id="-1">
+    <w:p>
+      <w:r>
+        <w:separator/>
+      </w:r>
+    </w:p>
+  </w:footnote>
+  <w:footnote w:type="continuationSeparator" w:id="0">
+    <w:p>
+      <w:r>
+        <w:continuationSeparator/>
+      </w:r>
+    </w:p>
+  </w:footnote>
+</w:footnotes>
+</file>
+
+<file path=word/header1.xml><?xml version="1.0" encoding="utf-8"?>
+<w:hdr xmlns:wpc="http://schemas.microsoft.com/office/word/2010/wordprocessingCanvas" xmlns:cx="http://schemas.microsoft.com/office/drawing/2014/chartex" xmlns:cx1="http://schemas.microsoft.com/office/drawing/2015/9/8/chartex" xmlns:cx2="http://schemas.microsoft.com/office/drawing/2015/10/21/chartex" xmlns:cx3="http://schemas.microsoft.com/office/drawing/2016/5/9/chartex" xmlns:cx4="http://schemas.microsoft.com/office/drawing/2016/5/10/chartex" xmlns:cx5="http://schemas.microsoft.com/office/drawing/2016/5/11/chartex" xmlns:cx6="http://schemas.microsoft.com/office/drawing/2016/5/12/chartex" xmlns:cx7="http://schemas.microsoft.com/office/drawing/2016/5/13/chartex" xmlns:cx8="http://schemas.microsoft.com/office/drawing/2016/5/14/chartex" xmlns:mc="http://schemas.openxmlformats.org/markup-compatibility/2006" xmlns:aink="http://schemas.microsoft.com/office/drawing/2016/ink" xmlns:am3d="http://schemas.microsoft.com/office/drawing/2017/model3d" xmlns:o="urn:schemas-microsoft-com:office:office" xmlns:oel="http://schemas.microsoft.com/office/2019/extlst" xmlns:r="http://schemas.openxmlformats.org/officeDocument/2006/relationships" xmlns:m="http://schemas.openxmlformats.org/officeDocument/2006/math" xmlns:v="urn:schemas-microsoft-com:vml" xmlns:wp14="http://schemas.microsoft.com/office/word/2010/wordprocessingDrawing" xmlns:wp="http://schemas.openxmlformats.org/drawingml/2006/wordprocessingDrawing" xmlns:w10="urn:schemas-microsoft-com:office:word" xmlns:w="http://schemas.openxmlformats.org/wordprocessingml/2006/main" xmlns:w14="http://schemas.microsoft.com/office/word/2010/wordml" xmlns:w15="http://schemas.microsoft.com/office/word/2012/wordml" xmlns:w16cex="http://schemas.microsoft.com/office/word/2018/wordml/cex" xmlns:w16cid="http://schemas.microsoft.com/office/word/2016/wordml/cid" xmlns:w16="http://schemas.microsoft.com/office/word/2018/wordml" xmlns:w16sdtdh="http://schemas.microsoft.com/office/word/2020/wordml/sdtdatahash" xmlns:w16se="http://schemas.microsoft.com/office/word/2015/wordml/symex" xmlns:wpg="http://schemas.microsoft.com/office/word/2010/wordprocessingGroup" xmlns:wpi="http://schemas.microsoft.com/office/word/2010/wordprocessingInk" xmlns:wne="http://schemas.microsoft.com/office/word/2006/wordml" xmlns:wps="http://schemas.microsoft.com/office/word/2010/wordprocessingShape" mc:Ignorable="w14 w15 w16se w16cid w16 w16cex w16sdtdh wp14">
+  <w:p>
+    <w:pPr>
+      <w:pStyle w:val="Header"/>
+    </w:pPr>
+    <w:r>
+      <w:rPr>
+        <w:noProof/>
+      </w:rPr>
+      <mc:AlternateContent>
+        <mc:Choice Requires="wps">
+          <w:drawing>
+            <wp:anchor distT="0" distB="0" distL="0" distR="0" simplePos="0" relativeHeight="251659264" behindDoc="0" locked="0" layoutInCell="1" allowOverlap="1" wp14:anchorId="7438E808" wp14:editId="4AC65F04">
+              <wp:simplePos x="635" y="635"/>
+              <wp:positionH relativeFrom="page">
+                <wp:align>right</wp:align>
+              </wp:positionH>
+              <wp:positionV relativeFrom="page">
+                <wp:align>top</wp:align>
+              </wp:positionV>
+              <wp:extent cx="443865" cy="443865"/>
+              <wp:effectExtent l="0" t="0" r="0" b="16510"/>
+              <wp:wrapNone/>
+              <wp:docPr id="4" name="Text Box 4" descr="Internal">
+                <a:extLst xmlns:a="http://schemas.openxmlformats.org/drawingml/2006/main">
+                  <a:ext uri="{5AE41FA2-C0FF-4470-9BD4-5FADCA87CBE2}">
+                    <aclsh:classification xmlns:aclsh="http://schemas.microsoft.com/office/drawing/2020/classificationShape" classificationOutcomeType="hdr"/>
+                  </a:ext>
+                </a:extLst>
+              </wp:docPr>
+              <wp:cNvGraphicFramePr/>
+              <a:graphic xmlns:a="http://schemas.openxmlformats.org/drawingml/2006/main">
+                <a:graphicData uri="http://schemas.microsoft.com/office/word/2010/wordprocessingShape">
+                  <wps:wsp>
+                    <wps:cNvSpPr txBox="1"/>
+                    <wps:spPr>
+                      <a:xfrm>
+                        <a:off x="0" y="0"/>
+                        <a:ext cx="443865" cy="443865"/>
+                      </a:xfrm>
+                      <a:prstGeom prst="rect">
+                        <a:avLst/>
+                      </a:prstGeom>
+                      <a:noFill/>
+                      <a:ln>
+                        <a:noFill/>
+                      </a:ln>
+                    </wps:spPr>
+                    <wps:txbx>
+                      <w:txbxContent>
+                        <w:p>
+                          <w:pPr>
+                            <w:rPr>
+                              <w:rFonts w:ascii="Calibri" w:eastAsia="Calibri" w:hAnsi="Calibri" w:cs="Calibri"/>
+                              <w:noProof/>
+                              <w:color w:val="000000"/>
+                              <w:sz w:val="20"/>
+                              <w:szCs w:val="20"/>
+                            </w:rPr>
+                          </w:pPr>
+                          <w:r>
+                            <w:rPr>
+                              <w:rFonts w:ascii="Calibri" w:eastAsia="Calibri" w:hAnsi="Calibri" w:cs="Calibri"/>
+                              <w:noProof/>
+                              <w:color w:val="000000"/>
+                              <w:sz w:val="20"/>
+                              <w:szCs w:val="20"/>
+                            </w:rPr>
+                            <w:t>Internal</w:t>
+                          </w:r>
+                        </w:p>
+                      </w:txbxContent>
+                    </wps:txbx>
+                    <wps:bodyPr rot="0" spcFirstLastPara="0" vertOverflow="overflow" horzOverflow="overflow" vert="horz" wrap="none" lIns="0" tIns="190500" rIns="254000" bIns="0" numCol="1" spcCol="0" rtlCol="0" fromWordArt="0" anchor="t" anchorCtr="0" forceAA="0" compatLnSpc="1">
+                      <a:prstTxWarp prst="textNoShape">
+                        <a:avLst/>
+                      </a:prstTxWarp>
+                      <a:spAutoFit/>
+                    </wps:bodyPr>
+                  </wps:wsp>
+                </a:graphicData>
+              </a:graphic>
+            </wp:anchor>
+          </w:drawing>
+        </mc:Choice>
+        <mc:Fallback>
+          <w:pict>
+            <v:shapetype w14:anchorId="7438E808" id="_x0000_t202" coordsize="21600,21600" o:spt="202" path="m,l,21600r21600,l21600,xe">
+              <v:stroke joinstyle="miter"/>
+              <v:path gradientshapeok="t" o:connecttype="rect"/>
+            </v:shapetype>
+            <v:shape id="Text Box 4" o:spid="_x0000_s1026" type="#_x0000_t202" alt="Internal" style="position:absolute;left:0;text-align:left;margin-left:-16.25pt;margin-top:0;width:34.95pt;height:34.95pt;z-index:251659264;visibility:visible;mso-wrap-style:none;mso-wrap-distance-left:0;mso-wrap-distance-top:0;mso-wrap-distance-right:0;mso-wrap-distance-bottom:0;mso-position-horizontal:right;mso-position-horizontal-relative:page;mso-position-vertical:top;mso-position-vertical-relative:page;v-text-anchor:top" o:gfxdata="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" filled="f" stroked="f">
+              <v:fill o:detectmouseclick="t"/>
+              <v:textbox style="mso-fit-shape-to-text:t" inset="0,15pt,20pt,0">
+                <w:txbxContent>
+                  <w:p>
+                    <w:pPr>
+                      <w:rPr>
+                        <w:rFonts w:ascii="Calibri" w:eastAsia="Calibri" w:hAnsi="Calibri" w:cs="Calibri"/>
+                        <w:noProof/>
+                        <w:color w:val="000000"/>
+                        <w:sz w:val="20"/>
+                        <w:szCs w:val="20"/>
+                      </w:rPr>
+                    </w:pPr>
+                    <w:r>
+                      <w:rPr>
+                        <w:rFonts w:ascii="Calibri" w:eastAsia="Calibri" w:hAnsi="Calibri" w:cs="Calibri"/>
+                        <w:noProof/>
+                        <w:color w:val="000000"/>
+                        <w:sz w:val="20"/>
+                        <w:szCs w:val="20"/>
+                      </w:rPr>
+                      <w:t>Internal</w:t>
+                    </w:r>
+                  </w:p>
+                </w:txbxContent>
+              </v:textbox>
+              <w10:wrap anchorx="page" anchory="page"/>
+            </v:shape>
+          </w:pict>
+        </mc:Fallback>
+      </mc:AlternateContent>
+    </w:r>
+  </w:p>
+</w:hdr>
+</file>
+
+<file path=word/header2.xml><?xml version="1.0" encoding="utf-8"?>
+<w:hdr xmlns:wpc="http://schemas.microsoft.com/office/word/2010/wordprocessingCanvas" xmlns:cx="http://schemas.microsoft.com/office/drawing/2014/chartex" xmlns:cx1="http://schemas.microsoft.com/office/drawing/2015/9/8/chartex" xmlns:cx2="http://schemas.microsoft.com/office/drawing/2015/10/21/chartex" xmlns:cx3="http://schemas.microsoft.com/office/drawing/2016/5/9/chartex" xmlns:cx4="http://schemas.microsoft.com/office/drawing/2016/5/10/chartex" xmlns:cx5="http://schemas.microsoft.com/office/drawing/2016/5/11/chartex" xmlns:cx6="http://schemas.microsoft.com/office/drawing/2016/5/12/chartex" xmlns:cx7="http://schemas.microsoft.com/office/drawing/2016/5/13/chartex" xmlns:cx8="http://schemas.microsoft.com/office/drawing/2016/5/14/chartex" xmlns:mc="http://schemas.openxmlformats.org/markup-compatibility/2006" xmlns:aink="http://schemas.microsoft.com/office/drawing/2016/ink" xmlns:am3d="http://schemas.microsoft.com/office/drawing/2017/model3d" xmlns:o="urn:schemas-microsoft-com:office:office" xmlns:oel="http://schemas.microsoft.com/office/2019/extlst" xmlns:r="http://schemas.openxmlformats.org/officeDocument/2006/relationships" xmlns:m="http://schemas.openxmlformats.org/officeDocument/2006/math" xmlns:v="urn:schemas-microsoft-com:vml" xmlns:wp14="http://schemas.microsoft.com/office/word/2010/wordprocessingDrawing" xmlns:wp="http://schemas.openxmlformats.org/drawingml/2006/wordprocessingDrawing" xmlns:w10="urn:schemas-microsoft-com:office:word" xmlns:w="http://schemas.openxmlformats.org/wordprocessingml/2006/main" xmlns:w14="http://schemas.microsoft.com/office/word/2010/wordml" xmlns:w15="http://schemas.microsoft.com/office/word/2012/wordml" xmlns:w16cex="http://schemas.microsoft.com/office/word/2018/wordml/cex" xmlns:w16cid="http://schemas.microsoft.com/office/word/2016/wordml/cid" xmlns:w16="http://schemas.microsoft.com/office/word/2018/wordml" xmlns:w16sdtdh="http://schemas.microsoft.com/office/word/2020/wordml/sdtdatahash" xmlns:w16se="http://schemas.microsoft.com/office/word/2015/wordml/symex" xmlns:wpg="http://schemas.microsoft.com/office/word/2010/wordprocessingGroup" xmlns:wpi="http://schemas.microsoft.com/office/word/2010/wordprocessingInk" xmlns:wne="http://schemas.microsoft.com/office/word/2006/wordml" xmlns:wps="http://schemas.microsoft.com/office/word/2010/wordprocessingShape" mc:Ignorable="w14 w15 w16se w16cid w16 w16cex w16sdtdh wp14">
+  <w:p>
+    <w:pPr>
+      <w:pStyle w:val="Header"/>
+    </w:pPr>
+    <w:r>
+      <w:rPr>
+        <w:noProof/>
+      </w:rPr>
+      <mc:AlternateContent>
+        <mc:Choice Requires="wps">
+          <w:drawing>
+            <wp:anchor distT="0" distB="0" distL="0" distR="0" simplePos="0" relativeHeight="251660288" behindDoc="0" locked="0" layoutInCell="1" allowOverlap="1" wp14:anchorId="05BFE1C2" wp14:editId="0D2CFA46">
+              <wp:simplePos x="1142067" y="541176"/>
+              <wp:positionH relativeFrom="page">
+                <wp:align>right</wp:align>
+              </wp:positionH>
+              <wp:positionV relativeFrom="page">
+                <wp:align>top</wp:align>
+              </wp:positionV>
+              <wp:extent cx="443865" cy="443865"/>
+              <wp:effectExtent l="0" t="0" r="0" b="16510"/>
+              <wp:wrapNone/>
+              <wp:docPr id="5" name="Text Box 5" descr="Internal">
+                <a:extLst xmlns:a="http://schemas.openxmlformats.org/drawingml/2006/main">
+                  <a:ext uri="{5AE41FA2-C0FF-4470-9BD4-5FADCA87CBE2}">
+                    <aclsh:classification xmlns:aclsh="http://schemas.microsoft.com/office/drawing/2020/classificationShape" classificationOutcomeType="hdr"/>
+                  </a:ext>
+                </a:extLst>
+              </wp:docPr>
+              <wp:cNvGraphicFramePr/>
+              <a:graphic xmlns:a="http://schemas.openxmlformats.org/drawingml/2006/main">
+                <a:graphicData uri="http://schemas.microsoft.com/office/word/2010/wordprocessingShape">
+                  <wps:wsp>
+                    <wps:cNvSpPr txBox="1"/>
+                    <wps:spPr>
+                      <a:xfrm>
+                        <a:off x="0" y="0"/>
+                        <a:ext cx="443865" cy="443865"/>
+                      </a:xfrm>
+                      <a:prstGeom prst="rect">
+                        <a:avLst/>
+                      </a:prstGeom>
+                      <a:noFill/>
+                      <a:ln>
+                        <a:noFill/>
+                      </a:ln>
+                    </wps:spPr>
+                    <wps:txbx>
+                      <w:txbxContent>
+                        <w:p>
+                          <w:pPr>
+                            <w:rPr>
+                              <w:rFonts w:ascii="Calibri" w:eastAsia="Calibri" w:hAnsi="Calibri" w:cs="Calibri"/>
+                              <w:noProof/>
+                              <w:color w:val="000000"/>
+                              <w:sz w:val="20"/>
+                              <w:szCs w:val="20"/>
+                            </w:rPr>
+                          </w:pPr>
+                          <w:r>
+                            <w:rPr>
+                              <w:rFonts w:ascii="Calibri" w:eastAsia="Calibri" w:hAnsi="Calibri" w:cs="Calibri"/>
+                              <w:noProof/>
+                              <w:color w:val="000000"/>
+                              <w:sz w:val="20"/>
+                              <w:szCs w:val="20"/>
+                            </w:rPr>
+                            <w:t>Internal</w:t>
+                          </w:r>
+                        </w:p>
+                      </w:txbxContent>
+                    </wps:txbx>
+                    <wps:bodyPr rot="0" spcFirstLastPara="0" vertOverflow="overflow" horzOverflow="overflow" vert="horz" wrap="none" lIns="0" tIns="190500" rIns="254000" bIns="0" numCol="1" spcCol="0" rtlCol="0" fromWordArt="0" anchor="t" anchorCtr="0" forceAA="0" compatLnSpc="1">
+                      <a:prstTxWarp prst="textNoShape">
+                        <a:avLst/>
+                      </a:prstTxWarp>
+                      <a:spAutoFit/>
+                    </wps:bodyPr>
+                  </wps:wsp>
+                </a:graphicData>
+              </a:graphic>
+            </wp:anchor>
+          </w:drawing>
+        </mc:Choice>
+        <mc:Fallback>
+          <w:pict>
+            <v:shapetype w14:anchorId="05BFE1C2" id="_x0000_t202" coordsize="21600,21600" o:spt="202" path="m,l,21600r21600,l21600,xe">
+              <v:stroke joinstyle="miter"/>
+              <v:path gradientshapeok="t" o:connecttype="rect"/>
+            </v:shapetype>
+            <v:shape id="Text Box 5" o:spid="_x0000_s1027" type="#_x0000_t202" alt="Internal" style="position:absolute;left:0;text-align:left;margin-left:-16.25pt;margin-top:0;width:34.95pt;height:34.95pt;z-index:251660288;visibility:visible;mso-wrap-style:none;mso-wrap-distance-left:0;mso-wrap-distance-top:0;mso-wrap-distance-right:0;mso-wrap-distance-bottom:0;mso-position-horizontal:right;mso-position-horizontal-relative:page;mso-position-vertical:top;mso-position-vertical-relative:page;v-text-anchor:top" o:gfxdata="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" filled="f" stroked="f">
+              <v:fill o:detectmouseclick="t"/>
+              <v:textbox style="mso-fit-shape-to-text:t" inset="0,15pt,20pt,0">
+                <w:txbxContent>
+                  <w:p>
+                    <w:pPr>
+                      <w:rPr>
+                        <w:rFonts w:ascii="Calibri" w:eastAsia="Calibri" w:hAnsi="Calibri" w:cs="Calibri"/>
+                        <w:noProof/>
+                        <w:color w:val="000000"/>
+                        <w:sz w:val="20"/>
+                        <w:szCs w:val="20"/>
+                      </w:rPr>
+                    </w:pPr>
+                    <w:r>
+                      <w:rPr>
+                        <w:rFonts w:ascii="Calibri" w:eastAsia="Calibri" w:hAnsi="Calibri" w:cs="Calibri"/>
+                        <w:noProof/>
+                        <w:color w:val="000000"/>
+                        <w:sz w:val="20"/>
+                        <w:szCs w:val="20"/>
+                      </w:rPr>
+                      <w:t>Internal</w:t>
+                    </w:r>
+                  </w:p>
+                </w:txbxContent>
+              </v:textbox>
+              <w10:wrap anchorx="page" anchory="page"/>
+            </v:shape>
+          </w:pict>
+        </mc:Fallback>
+      </mc:AlternateContent>
+    </w:r>
+  </w:p>
+</w:hdr>
+</file>
+
+<file path=word/header3.xml><?xml version="1.0" encoding="utf-8"?>
+<w:hdr xmlns:wpc="http://schemas.microsoft.com/office/word/2010/wordprocessingCanvas" xmlns:cx="http://schemas.microsoft.com/office/drawing/2014/chartex" xmlns:cx1="http://schemas.microsoft.com/office/drawing/2015/9/8/chartex" xmlns:cx2="http://schemas.microsoft.com/office/drawing/2015/10/21/chartex" xmlns:cx3="http://schemas.microsoft.com/office/drawing/2016/5/9/chartex" xmlns:cx4="http://schemas.microsoft.com/office/drawing/2016/5/10/chartex" xmlns:cx5="http://schemas.microsoft.com/office/drawing/2016/5/11/chartex" xmlns:cx6="http://schemas.microsoft.com/office/drawing/2016/5/12/chartex" xmlns:cx7="http://schemas.microsoft.com/office/drawing/2016/5/13/chartex" xmlns:cx8="http://schemas.microsoft.com/office/drawing/2016/5/14/chartex" xmlns:mc="http://schemas.openxmlformats.org/markup-compatibility/2006" xmlns:aink="http://schemas.microsoft.com/office/drawing/2016/ink" xmlns:am3d="http://schemas.microsoft.com/office/drawing/2017/model3d" xmlns:o="urn:schemas-microsoft-com:office:office" xmlns:oel="http://schemas.microsoft.com/office/2019/extlst" xmlns:r="http://schemas.openxmlformats.org/officeDocument/2006/relationships" xmlns:m="http://schemas.openxmlformats.org/officeDocument/2006/math" xmlns:v="urn:schemas-microsoft-com:vml" xmlns:wp14="http://schemas.microsoft.com/office/word/2010/wordprocessingDrawing" xmlns:wp="http://schemas.openxmlformats.org/drawingml/2006/wordprocessingDrawing" xmlns:w10="urn:schemas-microsoft-com:office:word" xmlns:w="http://schemas.openxmlformats.org/wordprocessingml/2006/main" xmlns:w14="http://schemas.microsoft.com/office/word/2010/wordml" xmlns:w15="http://schemas.microsoft.com/office/word/2012/wordml" xmlns:w16cex="http://schemas.microsoft.com/office/word/2018/wordml/cex" xmlns:w16cid="http://schemas.microsoft.com/office/word/2016/wordml/cid" xmlns:w16="http://schemas.microsoft.com/office/word/2018/wordml" xmlns:w16sdtdh="http://schemas.microsoft.com/office/word/2020/wordml/sdtdatahash" xmlns:w16se="http://schemas.microsoft.com/office/word/2015/wordml/symex" xmlns:wpg="http://schemas.microsoft.com/office/word/2010/wordprocessingGroup" xmlns:wpi="http://schemas.microsoft.com/office/word/2010/wordprocessingInk" xmlns:wne="http://schemas.microsoft.com/office/word/2006/wordml" xmlns:wps="http://schemas.microsoft.com/office/word/2010/wordprocessingShape" mc:Ignorable="w14 w15 w16se w16cid w16 w16cex w16sdtdh wp14">
+  <w:p>
+    <w:pPr>
+      <w:pStyle w:val="Header"/>
+    </w:pPr>
+    <w:r>
+      <w:rPr>
+        <w:noProof/>
+      </w:rPr>
+      <mc:AlternateContent>
+        <mc:Choice Requires="wps">
+          <w:drawing>
+            <wp:anchor distT="0" distB="0" distL="0" distR="0" simplePos="0" relativeHeight="251658240" behindDoc="0" locked="0" layoutInCell="1" allowOverlap="1" wp14:anchorId="5FC002D4" wp14:editId="3CC41C26">
+              <wp:simplePos x="635" y="635"/>
+              <wp:positionH relativeFrom="page">
+                <wp:align>right</wp:align>
+              </wp:positionH>
+              <wp:positionV relativeFrom="page">
+                <wp:align>top</wp:align>
+              </wp:positionV>
+              <wp:extent cx="443865" cy="443865"/>
+              <wp:effectExtent l="0" t="0" r="0" b="16510"/>
+              <wp:wrapNone/>
+              <wp:docPr id="3" name="Text Box 3" descr="Internal">
+                <a:extLst xmlns:a="http://schemas.openxmlformats.org/drawingml/2006/main">
+                  <a:ext uri="{5AE41FA2-C0FF-4470-9BD4-5FADCA87CBE2}">
+                    <aclsh:classification xmlns:aclsh="http://schemas.microsoft.com/office/drawing/2020/classificationShape" classificationOutcomeType="hdr"/>
+                  </a:ext>
+                </a:extLst>
+              </wp:docPr>
+              <wp:cNvGraphicFramePr/>
+              <a:graphic xmlns:a="http://schemas.openxmlformats.org/drawingml/2006/main">
+                <a:graphicData uri="http://schemas.microsoft.com/office/word/2010/wordprocessingShape">
+                  <wps:wsp>
+                    <wps:cNvSpPr txBox="1"/>
+                    <wps:spPr>
+                      <a:xfrm>
+                        <a:off x="0" y="0"/>
+                        <a:ext cx="443865" cy="443865"/>
+                      </a:xfrm>
+                      <a:prstGeom prst="rect">
+                        <a:avLst/>
+                      </a:prstGeom>
+                      <a:noFill/>
+                      <a:ln>
+                        <a:noFill/>
+                      </a:ln>
+                    </wps:spPr>
+                    <wps:txbx>
+                      <w:txbxContent>
+                        <w:p>
+                          <w:pPr>
+                            <w:rPr>
+                              <w:rFonts w:ascii="Calibri" w:eastAsia="Calibri" w:hAnsi="Calibri" w:cs="Calibri"/>
+                              <w:noProof/>
+                              <w:color w:val="000000"/>
+                              <w:sz w:val="20"/>
+                              <w:szCs w:val="20"/>
+                            </w:rPr>
+                          </w:pPr>
+                          <w:r>
+                            <w:rPr>
+                              <w:rFonts w:ascii="Calibri" w:eastAsia="Calibri" w:hAnsi="Calibri" w:cs="Calibri"/>
+                              <w:noProof/>
+                              <w:color w:val="000000"/>
+                              <w:sz w:val="20"/>
+                              <w:szCs w:val="20"/>
+                            </w:rPr>
+                            <w:t>Internal</w:t>
+                          </w:r>
+                        </w:p>
+                      </w:txbxContent>
+                    </wps:txbx>
+                    <wps:bodyPr rot="0" spcFirstLastPara="0" vertOverflow="overflow" horzOverflow="overflow" vert="horz" wrap="none" lIns="0" tIns="190500" rIns="254000" bIns="0" numCol="1" spcCol="0" rtlCol="0" fromWordArt="0" anchor="t" anchorCtr="0" forceAA="0" compatLnSpc="1">
+                      <a:prstTxWarp prst="textNoShape">
+                        <a:avLst/>
+                      </a:prstTxWarp>
+                      <a:spAutoFit/>
+                    </wps:bodyPr>
+                  </wps:wsp>
+                </a:graphicData>
+              </a:graphic>
+            </wp:anchor>
+          </w:drawing>
+        </mc:Choice>
+        <mc:Fallback>
+          <w:pict>
+            <v:shapetype w14:anchorId="5FC002D4" id="_x0000_t202" coordsize="21600,21600" o:spt="202" path="m,l,21600r21600,l21600,xe">
+              <v:stroke joinstyle="miter"/>
+              <v:path gradientshapeok="t" o:connecttype="rect"/>
+            </v:shapetype>
+            <v:shape id="Text Box 3" o:spid="_x0000_s1028" type="#_x0000_t202" alt="Internal" style="position:absolute;left:0;text-align:left;margin-left:-16.25pt;margin-top:0;width:34.95pt;height:34.95pt;z-index:251658240;visibility:visible;mso-wrap-style:none;mso-wrap-distance-left:0;mso-wrap-distance-top:0;mso-wrap-distance-right:0;mso-wrap-distance-bottom:0;mso-position-horizontal:right;mso-position-horizontal-relative:page;mso-position-vertical:top;mso-position-vertical-relative:page;v-text-anchor:top" o:gfxdata="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" filled="f" stroked="f">
+              <v:fill o:detectmouseclick="t"/>
+              <v:textbox style="mso-fit-shape-to-text:t" inset="0,15pt,20pt,0">
+                <w:txbxContent>
+                  <w:p>
+                    <w:pPr>
+                      <w:rPr>
+                        <w:rFonts w:ascii="Calibri" w:eastAsia="Calibri" w:hAnsi="Calibri" w:cs="Calibri"/>
+                        <w:noProof/>
+                        <w:color w:val="000000"/>
+                        <w:sz w:val="20"/>
+                        <w:szCs w:val="20"/>
+                      </w:rPr>
+                    </w:pPr>
+                    <w:r>
+                      <w:rPr>
+                        <w:rFonts w:ascii="Calibri" w:eastAsia="Calibri" w:hAnsi="Calibri" w:cs="Calibri"/>
+                        <w:noProof/>
+                        <w:color w:val="000000"/>
+                        <w:sz w:val="20"/>
+                        <w:szCs w:val="20"/>
+                      </w:rPr>
+                      <w:t>Internal</w:t>
+                    </w:r>
+                  </w:p>
+                </w:txbxContent>
+              </v:textbox>
+              <w10:wrap anchorx="page" anchory="page"/>
+            </v:shape>
+          </w:pict>
+        </mc:Fallback>
+      </mc:AlternateContent>
+    </w:r>
+  </w:p>
+</w:hdr>
+</file>
+
 <file path=word/styles.xml><?xml version="1.0" encoding="utf-8"?>
-<w:styles xmlns:mc="http://schemas.openxmlformats.org/markup-compatibility/2006" xmlns:o="urn:schemas-microsoft-com:office:office" xmlns:r="http://schemas.openxmlformats.org/officeDocument/2006/relationships" xmlns:m="http://schemas.openxmlformats.org/officeDocument/2006/math" xmlns:v="urn:schemas-microsoft-com:vml" xmlns:w="http://schemas.openxmlformats.org/wordprocessingml/2006/main" xmlns:w14="http://schemas.microsoft.com/office/word/2010/wordml" xmlns:w10="urn:schemas-microsoft-com:office:word" xmlns:sl="http://schemas.openxmlformats.org/schemaLibrary/2006/main" xmlns:wpsCustomData="http://www.wps.cn/officeDocument/2013/wpsCustomData" mc:Ignorable="w14">
+<w:styles xmlns:mc="http://schemas.openxmlformats.org/markup-compatibility/2006" xmlns:r="http://schemas.openxmlformats.org/officeDocument/2006/relationships" xmlns:w="http://schemas.openxmlformats.org/wordprocessingml/2006/main" xmlns:w14="http://schemas.microsoft.com/office/word/2010/wordml" xmlns:w15="http://schemas.microsoft.com/office/word/2012/wordml" xmlns:w16cex="http://schemas.microsoft.com/office/word/2018/wordml/cex" xmlns:w16cid="http://schemas.microsoft.com/office/word/2016/wordml/cid" xmlns:w16="http://schemas.microsoft.com/office/word/2018/wordml" xmlns:w16sdtdh="http://schemas.microsoft.com/office/word/2020/wordml/sdtdatahash" xmlns:w16se="http://schemas.microsoft.com/office/word/2015/wordml/symex" mc:Ignorable="w14 w15 w16se w16cid w16 w16cex w16sdtdh">
   <w:docDefaults>
     <w:rPrDefault>
       <w:rPr>
-        <w:rFonts w:asciiTheme="minorHAnsi" w:hAnsiTheme="minorHAnsi" w:eastAsiaTheme="minorEastAsia" w:cstheme="minorBidi"/>
+        <w:rFonts w:asciiTheme="minorHAnsi" w:eastAsiaTheme="minorEastAsia" w:hAnsiTheme="minorHAnsi" w:cstheme="minorBidi"/>
+        <w:lang w:val="en-US" w:eastAsia="zh-CN" w:bidi="ar-SA"/>
       </w:rPr>
     </w:rPrDefault>
     <w:pPrDefault/>
   </w:docDefaults>
-  <w:latentStyles w:count="260" w:defQFormat="0" w:defUnhideWhenUsed="1" w:defSemiHidden="1" w:defUIPriority="99" w:defLockedState="0">
-    <w:lsdException w:qFormat="1" w:unhideWhenUsed="0" w:uiPriority="0" w:semiHidden="0" w:name="Normal"/>
-    <w:lsdException w:qFormat="1" w:unhideWhenUsed="0" w:uiPriority="0" w:semiHidden="0" w:name="heading 1"/>
-    <w:lsdException w:qFormat="1" w:uiPriority="0" w:name="heading 2"/>
-    <w:lsdException w:qFormat="1" w:uiPriority="0" w:name="heading 3"/>
-    <w:lsdException w:qFormat="1" w:uiPriority="0" w:name="heading 4"/>
-    <w:lsdException w:qFormat="1" w:uiPriority="0" w:name="heading 5"/>
-    <w:lsdException w:qFormat="1" w:uiPriority="0" w:name="heading 6"/>
-    <w:lsdException w:qFormat="1" w:uiPriority="0" w:name="heading 7"/>
-    <w:lsdException w:qFormat="1" w:uiPriority="0" w:name="heading 8"/>
-    <w:lsdException w:qFormat="1" w:uiPriority="0" w:name="heading 9"/>
-    <w:lsdException w:unhideWhenUsed="0" w:uiPriority="0" w:semiHidden="0" w:name="index 1"/>
-    <w:lsdException w:unhideWhenUsed="0" w:uiPriority="0" w:semiHidden="0" w:name="index 2"/>
-    <w:lsdException w:unhideWhenUsed="0" w:uiPriority="0" w:semiHidden="0" w:name="index 3"/>
-    <w:lsdException w:unhideWhenUsed="0" w:uiPriority="0" w:semiHidden="0" w:name="index 4"/>
-    <w:lsdException w:unhideWhenUsed="0" w:uiPriority="0" w:semiHidden="0" w:name="index 5"/>
-    <w:lsdException w:unhideWhenUsed="0" w:uiPriority="0" w:semiHidden="0" w:name="index 6"/>
-    <w:lsdException w:unhideWhenUsed="0" w:uiPriority="0" w:semiHidden="0" w:name="index 7"/>
-    <w:lsdException w:unhideWhenUsed="0" w:uiPriority="0" w:semiHidden="0" w:name="index 8"/>
-    <w:lsdException w:unhideWhenUsed="0" w:uiPriority="0" w:semiHidden="0" w:name="index 9"/>
-    <w:lsdException w:unhideWhenUsed="0" w:uiPriority="0" w:semiHidden="0" w:name="toc 1"/>
-    <w:lsdException w:unhideWhenUsed="0" w:uiPriority="0" w:semiHidden="0" w:name="toc 2"/>
-    <w:lsdException w:unhideWhenUsed="0" w:uiPriority="0" w:semiHidden="0" w:name="toc 3"/>
-    <w:lsdException w:unhideWhenUsed="0" w:uiPriority="0" w:semiHidden="0" w:name="toc 4"/>
-    <w:lsdException w:unhideWhenUsed="0" w:uiPriority="0" w:semiHidden="0" w:name="toc 5"/>
-    <w:lsdException w:unhideWhenUsed="0" w:uiPriority="0" w:semiHidden="0" w:name="toc 6"/>
-    <w:lsdException w:unhideWhenUsed="0" w:uiPriority="0" w:semiHidden="0" w:name="toc 7"/>
-    <w:lsdException w:unhideWhenUsed="0" w:uiPriority="0" w:semiHidden="0" w:name="toc 8"/>
-    <w:lsdException w:unhideWhenUsed="0" w:uiPriority="0" w:semiHidden="0" w:name="toc 9"/>
-    <w:lsdException w:unhideWhenUsed="0" w:uiPriority="0" w:semiHidden="0" w:name="Normal Indent"/>
-    <w:lsdException w:unhideWhenUsed="0" w:uiPriority="0" w:semiHidden="0" w:name="footnote text"/>
-    <w:lsdException w:unhideWhenUsed="0" w:uiPriority="0" w:semiHidden="0" w:name="annotation text"/>
-    <w:lsdException w:unhideWhenUsed="0" w:uiPriority="0" w:semiHidden="0" w:name="header"/>
-    <w:lsdException w:unhideWhenUsed="0" w:uiPriority="0" w:semiHidden="0" w:name="footer"/>
-    <w:lsdException w:unhideWhenUsed="0" w:uiPriority="0" w:semiHidden="0" w:name="index heading"/>
-    <w:lsdException w:qFormat="1" w:uiPriority="0" w:name="caption"/>
-    <w:lsdException w:unhideWhenUsed="0" w:uiPriority="0" w:semiHidden="0" w:name="table of figures"/>
-    <w:lsdException w:unhideWhenUsed="0" w:uiPriority="0" w:semiHidden="0" w:name="envelope address"/>
-    <w:lsdException w:unhideWhenUsed="0" w:uiPriority="0" w:semiHidden="0" w:name="envelope return"/>
-    <w:lsdException w:unhideWhenUsed="0" w:uiPriority="0" w:semiHidden="0" w:name="footnote reference"/>
-    <w:lsdException w:unhideWhenUsed="0" w:uiPriority="0" w:semiHidden="0" w:name="annotation reference"/>
-    <w:lsdException w:unhideWhenUsed="0" w:uiPriority="0" w:semiHidden="0" w:name="line number"/>
-    <w:lsdException w:unhideWhenUsed="0" w:uiPriority="0" w:semiHidden="0" w:name="page number"/>
-    <w:lsdException w:unhideWhenUsed="0" w:uiPriority="0" w:semiHidden="0" w:name="endnote reference"/>
-    <w:lsdException w:unhideWhenUsed="0" w:uiPriority="0" w:semiHidden="0" w:name="endnote text"/>
-    <w:lsdException w:unhideWhenUsed="0" w:uiPriority="0" w:semiHidden="0" w:name="table of authorities"/>
-    <w:lsdException w:unhideWhenUsed="0" w:uiPriority="0" w:semiHidden="0" w:name="macro"/>
-    <w:lsdException w:unhideWhenUsed="0" w:uiPriority="0" w:semiHidden="0" w:name="toa heading"/>
-    <w:lsdException w:unhideWhenUsed="0" w:uiPriority="0" w:semiHidden="0" w:name="List"/>
-    <w:lsdException w:unhideWhenUsed="0" w:uiPriority="0" w:semiHidden="0" w:name="List Bullet"/>
-    <w:lsdException w:unhideWhenUsed="0" w:uiPriority="0" w:semiHidden="0" w:name="List Number"/>
-    <w:lsdException w:unhideWhenUsed="0" w:uiPriority="0" w:semiHidden="0" w:name="List 2"/>
-    <w:lsdException w:unhideWhenUsed="0" w:uiPriority="0" w:semiHidden="0" w:name="List 3"/>
-    <w:lsdException w:unhideWhenUsed="0" w:uiPriority="0" w:semiHidden="0" w:name="List 4"/>
-    <w:lsdException w:unhideWhenUsed="0" w:uiPriority="0" w:semiHidden="0" w:name="List 5"/>
-    <w:lsdException w:unhideWhenUsed="0" w:uiPriority="0" w:semiHidden="0" w:name="List Bullet 2"/>
-    <w:lsdException w:unhideWhenUsed="0" w:uiPriority="0" w:semiHidden="0" w:name="List Bullet 3"/>
-    <w:lsdException w:unhideWhenUsed="0" w:uiPriority="0" w:semiHidden="0" w:name="List Bullet 4"/>
-    <w:lsdException w:unhideWhenUsed="0" w:uiPriority="0" w:semiHidden="0" w:name="List Bullet 5"/>
-    <w:lsdException w:unhideWhenUsed="0" w:uiPriority="0" w:semiHidden="0" w:name="List Number 2"/>
-    <w:lsdException w:unhideWhenUsed="0" w:uiPriority="0" w:semiHidden="0" w:name="List Number 3"/>
-    <w:lsdException w:unhideWhenUsed="0" w:uiPriority="0" w:semiHidden="0" w:name="List Number 4"/>
-    <w:lsdException w:unhideWhenUsed="0" w:uiPriority="0" w:semiHidden="0" w:name="List Number 5"/>
-    <w:lsdException w:qFormat="1" w:unhideWhenUsed="0" w:uiPriority="0" w:semiHidden="0" w:name="Title"/>
-    <w:lsdException w:unhideWhenUsed="0" w:uiPriority="0" w:semiHidden="0" w:name="Closing"/>
-    <w:lsdException w:unhideWhenUsed="0" w:uiPriority="0" w:semiHidden="0" w:name="Signature"/>
-    <w:lsdException w:qFormat="1" w:unhideWhenUsed="0" w:uiPriority="0" w:name="Default Paragraph Font"/>
-    <w:lsdException w:unhideWhenUsed="0" w:uiPriority="0" w:semiHidden="0" w:name="Body Text"/>
-    <w:lsdException w:unhideWhenUsed="0" w:uiPriority="0" w:semiHidden="0" w:name="Body Text Indent"/>
-    <w:lsdException w:unhideWhenUsed="0" w:uiPriority="0" w:semiHidden="0" w:name="List Continue"/>
-    <w:lsdException w:unhideWhenUsed="0" w:uiPriority="0" w:semiHidden="0" w:name="List Continue 2"/>
-    <w:lsdException w:unhideWhenUsed="0" w:uiPriority="0" w:semiHidden="0" w:name="List Continue 3"/>
-    <w:lsdException w:unhideWhenUsed="0" w:uiPriority="0" w:semiHidden="0" w:name="List Continue 4"/>
-    <w:lsdException w:unhideWhenUsed="0" w:uiPriority="0" w:semiHidden="0" w:name="List Continue 5"/>
-    <w:lsdException w:unhideWhenUsed="0" w:uiPriority="0" w:semiHidden="0" w:name="Message Header"/>
-    <w:lsdException w:qFormat="1" w:unhideWhenUsed="0" w:uiPriority="0" w:semiHidden="0" w:name="Subtitle"/>
-    <w:lsdException w:unhideWhenUsed="0" w:uiPriority="0" w:semiHidden="0" w:name="Salutation"/>
-    <w:lsdException w:unhideWhenUsed="0" w:uiPriority="0" w:semiHidden="0" w:name="Date"/>
-    <w:lsdException w:unhideWhenUsed="0" w:uiPriority="0" w:semiHidden="0" w:name="Body Text First Indent"/>
-    <w:lsdException w:unhideWhenUsed="0" w:uiPriority="0" w:semiHidden="0" w:name="Body Text First Indent 2"/>
-    <w:lsdException w:unhideWhenUsed="0" w:uiPriority="0" w:semiHidden="0" w:name="Note Heading"/>
-    <w:lsdException w:unhideWhenUsed="0" w:uiPriority="0" w:semiHidden="0" w:name="Body Text 2"/>
-    <w:lsdException w:unhideWhenUsed="0" w:uiPriority="0" w:semiHidden="0" w:name="Body Text 3"/>
-    <w:lsdException w:unhideWhenUsed="0" w:uiPriority="0" w:semiHidden="0" w:name="Body Text Indent 2"/>
-    <w:lsdException w:unhideWhenUsed="0" w:uiPriority="0" w:semiHidden="0" w:name="Body Text Indent 3"/>
-    <w:lsdException w:unhideWhenUsed="0" w:uiPriority="0" w:semiHidden="0" w:name="Block Text"/>
-    <w:lsdException w:unhideWhenUsed="0" w:uiPriority="0" w:semiHidden="0" w:name="Hyperlink"/>
-    <w:lsdException w:unhideWhenUsed="0" w:uiPriority="0" w:semiHidden="0" w:name="FollowedHyperlink"/>
-    <w:lsdException w:qFormat="1" w:unhideWhenUsed="0" w:uiPriority="0" w:semiHidden="0" w:name="Strong"/>
-    <w:lsdException w:qFormat="1" w:unhideWhenUsed="0" w:uiPriority="0" w:semiHidden="0" w:name="Emphasis"/>
-    <w:lsdException w:unhideWhenUsed="0" w:uiPriority="0" w:semiHidden="0" w:name="Document Map"/>
-    <w:lsdException w:unhideWhenUsed="0" w:uiPriority="0" w:semiHidden="0" w:name="Plain Text"/>
-    <w:lsdException w:unhideWhenUsed="0" w:uiPriority="0" w:semiHidden="0" w:name="E-mail Signature"/>
-    <w:lsdException w:unhideWhenUsed="0" w:uiPriority="0" w:semiHidden="0" w:name="Normal (Web)"/>
-    <w:lsdException w:unhideWhenUsed="0" w:uiPriority="0" w:semiHidden="0" w:name="HTML Acronym"/>
-    <w:lsdException w:unhideWhenUsed="0" w:uiPriority="0" w:semiHidden="0" w:name="HTML Address"/>
-    <w:lsdException w:unhideWhenUsed="0" w:uiPriority="0" w:semiHidden="0" w:name="HTML Cite"/>
-    <w:lsdException w:unhideWhenUsed="0" w:uiPriority="0" w:semiHidden="0" w:name="HTML Code"/>
-    <w:lsdException w:unhideWhenUsed="0" w:uiPriority="0" w:semiHidden="0" w:name="HTML Definition"/>
-    <w:lsdException w:unhideWhenUsed="0" w:uiPriority="0" w:semiHidden="0" w:name="HTML Keyboard"/>
-    <w:lsdException w:unhideWhenUsed="0" w:uiPriority="0" w:semiHidden="0" w:name="HTML Preformatted"/>
-    <w:lsdException w:unhideWhenUsed="0" w:uiPriority="0" w:semiHidden="0" w:name="HTML Sample"/>
-    <w:lsdException w:unhideWhenUsed="0" w:uiPriority="0" w:semiHidden="0" w:name="HTML Typewriter"/>
-    <w:lsdException w:unhideWhenUsed="0" w:uiPriority="0" w:semiHidden="0" w:name="HTML Variable"/>
-    <w:lsdException w:unhideWhenUsed="0" w:uiPriority="0" w:name="Normal Table"/>
-    <w:lsdException w:unhideWhenUsed="0" w:uiPriority="0" w:semiHidden="0" w:name="annotation subject"/>
-    <w:lsdException w:unhideWhenUsed="0" w:uiPriority="0" w:semiHidden="0" w:name="Table Simple 1"/>
-    <w:lsdException w:unhideWhenUsed="0" w:uiPriority="0" w:semiHidden="0" w:name="Table Simple 2"/>
-    <w:lsdException w:unhideWhenUsed="0" w:uiPriority="0" w:semiHidden="0" w:name="Table Simple 3"/>
-    <w:lsdException w:unhideWhenUsed="0" w:uiPriority="0" w:semiHidden="0" w:name="Table Classic 1"/>
-    <w:lsdException w:unhideWhenUsed="0" w:uiPriority="0" w:semiHidden="0" w:name="Table Classic 2"/>
-    <w:lsdException w:unhideWhenUsed="0" w:uiPriority="0" w:semiHidden="0" w:name="Table Classic 3"/>
-    <w:lsdException w:unhideWhenUsed="0" w:uiPriority="0" w:semiHidden="0" w:name="Table Classic 4"/>
-    <w:lsdException w:unhideWhenUsed="0" w:uiPriority="0" w:semiHidden="0" w:name="Table Colorful 1"/>
-    <w:lsdException w:unhideWhenUsed="0" w:uiPriority="0" w:semiHidden="0" w:name="Table Colorful 2"/>
-    <w:lsdException w:unhideWhenUsed="0" w:uiPriority="0" w:semiHidden="0" w:name="Table Colorful 3"/>
-    <w:lsdException w:unhideWhenUsed="0" w:uiPriority="0" w:semiHidden="0" w:name="Table Columns 1"/>
-    <w:lsdException w:unhideWhenUsed="0" w:uiPriority="0" w:semiHidden="0" w:name="Table Columns 2"/>
-    <w:lsdException w:unhideWhenUsed="0" w:uiPriority="0" w:semiHidden="0" w:name="Table Columns 3"/>
-    <w:lsdException w:unhideWhenUsed="0" w:uiPriority="0" w:semiHidden="0" w:name="Table Columns 4"/>
-    <w:lsdException w:unhideWhenUsed="0" w:uiPriority="0" w:semiHidden="0" w:name="Table Columns 5"/>
-    <w:lsdException w:unhideWhenUsed="0" w:uiPriority="0" w:semiHidden="0" w:name="Table Grid 1"/>
-    <w:lsdException w:unhideWhenUsed="0" w:uiPriority="0" w:semiHidden="0" w:name="Table Grid 2"/>
-    <w:lsdException w:unhideWhenUsed="0" w:uiPriority="0" w:semiHidden="0" w:name="Table Grid 3"/>
-    <w:lsdException w:unhideWhenUsed="0" w:uiPriority="0" w:semiHidden="0" w:name="Table Grid 4"/>
-    <w:lsdException w:unhideWhenUsed="0" w:uiPriority="0" w:semiHidden="0" w:name="Table Grid 5"/>
-    <w:lsdException w:unhideWhenUsed="0" w:uiPriority="0" w:semiHidden="0" w:name="Table Grid 6"/>
-    <w:lsdException w:unhideWhenUsed="0" w:uiPriority="0" w:semiHidden="0" w:name="Table Grid 7"/>
-    <w:lsdException w:unhideWhenUsed="0" w:uiPriority="0" w:semiHidden="0" w:name="Table Grid 8"/>
-    <w:lsdException w:unhideWhenUsed="0" w:uiPriority="0" w:semiHidden="0" w:name="Table List 1"/>
-    <w:lsdException w:unhideWhenUsed="0" w:uiPriority="0" w:semiHidden="0" w:name="Table List 2"/>
-    <w:lsdException w:unhideWhenUsed="0" w:uiPriority="0" w:semiHidden="0" w:name="Table List 3"/>
-    <w:lsdException w:unhideWhenUsed="0" w:uiPriority="0" w:semiHidden="0" w:name="Table List 4"/>
-    <w:lsdException w:unhideWhenUsed="0" w:uiPriority="0" w:semiHidden="0" w:name="Table List 5"/>
-    <w:lsdException w:unhideWhenUsed="0" w:uiPriority="0" w:semiHidden="0" w:name="Table List 6"/>
-    <w:lsdException w:unhideWhenUsed="0" w:uiPriority="0" w:semiHidden="0" w:name="Table List 7"/>
-    <w:lsdException w:unhideWhenUsed="0" w:uiPriority="0" w:semiHidden="0" w:name="Table List 8"/>
-    <w:lsdException w:unhideWhenUsed="0" w:uiPriority="0" w:semiHidden="0" w:name="Table 3D effects 1"/>
-    <w:lsdException w:unhideWhenUsed="0" w:uiPriority="0" w:semiHidden="0" w:name="Table 3D effects 2"/>
-    <w:lsdException w:unhideWhenUsed="0" w:uiPriority="0" w:semiHidden="0" w:name="Table 3D effects 3"/>
-    <w:lsdException w:unhideWhenUsed="0" w:uiPriority="0" w:semiHidden="0" w:name="Table Contemporary"/>
-    <w:lsdException w:unhideWhenUsed="0" w:uiPriority="0" w:semiHidden="0" w:name="Table Elegant"/>
-    <w:lsdException w:unhideWhenUsed="0" w:uiPriority="0" w:semiHidden="0" w:name="Table Professional"/>
-    <w:lsdException w:unhideWhenUsed="0" w:uiPriority="0" w:semiHidden="0" w:name="Table Subtle 1"/>
-    <w:lsdException w:unhideWhenUsed="0" w:uiPriority="0" w:semiHidden="0" w:name="Table Subtle 2"/>
-    <w:lsdException w:unhideWhenUsed="0" w:uiPriority="0" w:semiHidden="0" w:name="Table Web 1"/>
-    <w:lsdException w:unhideWhenUsed="0" w:uiPriority="0" w:semiHidden="0" w:name="Table Web 2"/>
-    <w:lsdException w:unhideWhenUsed="0" w:uiPriority="0" w:semiHidden="0" w:name="Table Web 3"/>
-    <w:lsdException w:unhideWhenUsed="0" w:uiPriority="0" w:semiHidden="0" w:name="Balloon Text"/>
-    <w:lsdException w:unhideWhenUsed="0" w:uiPriority="0" w:semiHidden="0" w:name="Table Grid"/>
-    <w:lsdException w:unhideWhenUsed="0" w:uiPriority="0" w:semiHidden="0" w:name="Table Theme"/>
-    <w:lsdException w:unhideWhenUsed="0" w:uiPriority="60" w:semiHidden="0" w:name="Light Shading"/>
-    <w:lsdException w:unhideWhenUsed="0" w:uiPriority="61" w:semiHidden="0" w:name="Light List"/>
-    <w:lsdException w:unhideWhenUsed="0" w:uiPriority="62" w:semiHidden="0" w:name="Light Grid"/>
-    <w:lsdException w:unhideWhenUsed="0" w:uiPriority="63" w:semiHidden="0" w:name="Medium Shading 1"/>
-    <w:lsdException w:unhideWhenUsed="0" w:uiPriority="64" w:semiHidden="0" w:name="Medium Shading 2"/>
-    <w:lsdException w:unhideWhenUsed="0" w:uiPriority="65" w:semiHidden="0" w:name="Medium List 1"/>
-    <w:lsdException w:unhideWhenUsed="0" w:uiPriority="66" w:semiHidden="0" w:name="Medium List 2"/>
-    <w:lsdException w:unhideWhenUsed="0" w:uiPriority="67" w:semiHidden="0" w:name="Medium Grid 1"/>
-    <w:lsdException w:unhideWhenUsed="0" w:uiPriority="68" w:semiHidden="0" w:name="Medium Grid 2"/>
-    <w:lsdException w:unhideWhenUsed="0" w:uiPriority="69" w:semiHidden="0" w:name="Medium Grid 3"/>
-    <w:lsdException w:unhideWhenUsed="0" w:uiPriority="70" w:semiHidden="0" w:name="Dark List"/>
-    <w:lsdException w:unhideWhenUsed="0" w:uiPriority="71" w:semiHidden="0" w:name="Colorful Shading"/>
-    <w:lsdException w:unhideWhenUsed="0" w:uiPriority="72" w:semiHidden="0" w:name="Colorful List"/>
-    <w:lsdException w:unhideWhenUsed="0" w:uiPriority="73" w:semiHidden="0" w:name="Colorful Grid"/>
-    <w:lsdException w:unhideWhenUsed="0" w:uiPriority="60" w:semiHidden="0" w:name="Light Shading Accent 1"/>
-    <w:lsdException w:unhideWhenUsed="0" w:uiPriority="61" w:semiHidden="0" w:name="Light List Accent 1"/>
-    <w:lsdException w:unhideWhenUsed="0" w:uiPriority="62" w:semiHidden="0" w:name="Light Grid Accent 1"/>
-    <w:lsdException w:unhideWhenUsed="0" w:uiPriority="63" w:semiHidden="0" w:name="Medium Shading 1 Accent 1"/>
-    <w:lsdException w:unhideWhenUsed="0" w:uiPriority="64" w:semiHidden="0" w:name="Medium Shading 2 Accent 1"/>
-    <w:lsdException w:unhideWhenUsed="0" w:uiPriority="65" w:semiHidden="0" w:name="Medium List 1 Accent 1"/>
-    <w:lsdException w:unhideWhenUsed="0" w:uiPriority="66" w:semiHidden="0" w:name="Medium List 2 Accent 1"/>
-    <w:lsdException w:unhideWhenUsed="0" w:uiPriority="67" w:semiHidden="0" w:name="Medium Grid 1 Accent 1"/>
-    <w:lsdException w:unhideWhenUsed="0" w:uiPriority="68" w:semiHidden="0" w:name="Medium Grid 2 Accent 1"/>
-    <w:lsdException w:unhideWhenUsed="0" w:uiPriority="69" w:semiHidden="0" w:name="Medium Grid 3 Accent 1"/>
-    <w:lsdException w:unhideWhenUsed="0" w:uiPriority="70" w:semiHidden="0" w:name="Dark List Accent 1"/>
-    <w:lsdException w:unhideWhenUsed="0" w:uiPriority="71" w:semiHidden="0" w:name="Colorful Shading Accent 1"/>
-    <w:lsdException w:unhideWhenUsed="0" w:uiPriority="72" w:semiHidden="0" w:name="Colorful List Accent 1"/>
-    <w:lsdException w:unhideWhenUsed="0" w:uiPriority="73" w:semiHidden="0" w:name="Colorful Grid Accent 1"/>
-    <w:lsdException w:unhideWhenUsed="0" w:uiPriority="60" w:semiHidden="0" w:name="Light Shading Accent 2"/>
-    <w:lsdException w:unhideWhenUsed="0" w:uiPriority="61" w:semiHidden="0" w:name="Light List Accent 2"/>
-    <w:lsdException w:unhideWhenUsed="0" w:uiPriority="62" w:semiHidden="0" w:name="Light Grid Accent 2"/>
-    <w:lsdException w:unhideWhenUsed="0" w:uiPriority="63" w:semiHidden="0" w:name="Medium Shading 1 Accent 2"/>
-    <w:lsdException w:unhideWhenUsed="0" w:uiPriority="64" w:semiHidden="0" w:name="Medium Shading 2 Accent 2"/>
-    <w:lsdException w:unhideWhenUsed="0" w:uiPriority="65" w:semiHidden="0" w:name="Medium List 1 Accent 2"/>
-    <w:lsdException w:unhideWhenUsed="0" w:uiPriority="66" w:semiHidden="0" w:name="Medium List 2 Accent 2"/>
-    <w:lsdException w:unhideWhenUsed="0" w:uiPriority="67" w:semiHidden="0" w:name="Medium Grid 1 Accent 2"/>
-    <w:lsdException w:unhideWhenUsed="0" w:uiPriority="68" w:semiHidden="0" w:name="Medium Grid 2 Accent 2"/>
-    <w:lsdException w:unhideWhenUsed="0" w:uiPriority="69" w:semiHidden="0" w:name="Medium Grid 3 Accent 2"/>
-    <w:lsdException w:unhideWhenUsed="0" w:uiPriority="70" w:semiHidden="0" w:name="Dark List Accent 2"/>
-    <w:lsdException w:unhideWhenUsed="0" w:uiPriority="71" w:semiHidden="0" w:name="Colorful Shading Accent 2"/>
-    <w:lsdException w:unhideWhenUsed="0" w:uiPriority="72" w:semiHidden="0" w:name="Colorful List Accent 2"/>
-    <w:lsdException w:unhideWhenUsed="0" w:uiPriority="73" w:semiHidden="0" w:name="Colorful Grid Accent 2"/>
-    <w:lsdException w:unhideWhenUsed="0" w:uiPriority="60" w:semiHidden="0" w:name="Light Shading Accent 3"/>
-    <w:lsdException w:unhideWhenUsed="0" w:uiPriority="61" w:semiHidden="0" w:name="Light List Accent 3"/>
-    <w:lsdException w:unhideWhenUsed="0" w:uiPriority="62" w:semiHidden="0" w:name="Light Grid Accent 3"/>
-    <w:lsdException w:unhideWhenUsed="0" w:uiPriority="63" w:semiHidden="0" w:name="Medium Shading 1 Accent 3"/>
-    <w:lsdException w:unhideWhenUsed="0" w:uiPriority="64" w:semiHidden="0" w:name="Medium Shading 2 Accent 3"/>
-    <w:lsdException w:unhideWhenUsed="0" w:uiPriority="65" w:semiHidden="0" w:name="Medium List 1 Accent 3"/>
-    <w:lsdException w:unhideWhenUsed="0" w:uiPriority="66" w:semiHidden="0" w:name="Medium List 2 Accent 3"/>
-    <w:lsdException w:unhideWhenUsed="0" w:uiPriority="67" w:semiHidden="0" w:name="Medium Grid 1 Accent 3"/>
-    <w:lsdException w:unhideWhenUsed="0" w:uiPriority="68" w:semiHidden="0" w:name="Medium Grid 2 Accent 3"/>
-    <w:lsdException w:unhideWhenUsed="0" w:uiPriority="69" w:semiHidden="0" w:name="Medium Grid 3 Accent 3"/>
-    <w:lsdException w:unhideWhenUsed="0" w:uiPriority="70" w:semiHidden="0" w:name="Dark List Accent 3"/>
-    <w:lsdException w:unhideWhenUsed="0" w:uiPriority="71" w:semiHidden="0" w:name="Colorful Shading Accent 3"/>
-    <w:lsdException w:unhideWhenUsed="0" w:uiPriority="72" w:semiHidden="0" w:name="Colorful List Accent 3"/>
-    <w:lsdException w:unhideWhenUsed="0" w:uiPriority="73" w:semiHidden="0" w:name="Colorful Grid Accent 3"/>
-    <w:lsdException w:unhideWhenUsed="0" w:uiPriority="60" w:semiHidden="0" w:name="Light Shading Accent 4"/>
-    <w:lsdException w:unhideWhenUsed="0" w:uiPriority="61" w:semiHidden="0" w:name="Light List Accent 4"/>
-    <w:lsdException w:unhideWhenUsed="0" w:uiPriority="62" w:semiHidden="0" w:name="Light Grid Accent 4"/>
-    <w:lsdException w:unhideWhenUsed="0" w:uiPriority="63" w:semiHidden="0" w:name="Medium Shading 1 Accent 4"/>
-    <w:lsdException w:unhideWhenUsed="0" w:uiPriority="64" w:semiHidden="0" w:name="Medium Shading 2 Accent 4"/>
-    <w:lsdException w:unhideWhenUsed="0" w:uiPriority="65" w:semiHidden="0" w:name="Medium List 1 Accent 4"/>
-    <w:lsdException w:unhideWhenUsed="0" w:uiPriority="66" w:semiHidden="0" w:name="Medium List 2 Accent 4"/>
-    <w:lsdException w:unhideWhenUsed="0" w:uiPriority="67" w:semiHidden="0" w:name="Medium Grid 1 Accent 4"/>
-    <w:lsdException w:unhideWhenUsed="0" w:uiPriority="68" w:semiHidden="0" w:name="Medium Grid 2 Accent 4"/>
-    <w:lsdException w:unhideWhenUsed="0" w:uiPriority="69" w:semiHidden="0" w:name="Medium Grid 3 Accent 4"/>
-    <w:lsdException w:unhideWhenUsed="0" w:uiPriority="70" w:semiHidden="0" w:name="Dark List Accent 4"/>
-    <w:lsdException w:unhideWhenUsed="0" w:uiPriority="71" w:semiHidden="0" w:name="Colorful Shading Accent 4"/>
-    <w:lsdException w:unhideWhenUsed="0" w:uiPriority="72" w:semiHidden="0" w:name="Colorful List Accent 4"/>
-    <w:lsdException w:unhideWhenUsed="0" w:uiPriority="73" w:semiHidden="0" w:name="Colorful Grid Accent 4"/>
-    <w:lsdException w:unhideWhenUsed="0" w:uiPriority="60" w:semiHidden="0" w:name="Light Shading Accent 5"/>
-    <w:lsdException w:unhideWhenUsed="0" w:uiPriority="61" w:semiHidden="0" w:name="Light List Accent 5"/>
-    <w:lsdException w:unhideWhenUsed="0" w:uiPriority="62" w:semiHidden="0" w:name="Light Grid Accent 5"/>
-    <w:lsdException w:unhideWhenUsed="0" w:uiPriority="63" w:semiHidden="0" w:name="Medium Shading 1 Accent 5"/>
-    <w:lsdException w:unhideWhenUsed="0" w:uiPriority="64" w:semiHidden="0" w:name="Medium Shading 2 Accent 5"/>
-    <w:lsdException w:unhideWhenUsed="0" w:uiPriority="65" w:semiHidden="0" w:name="Medium List 1 Accent 5"/>
-    <w:lsdException w:unhideWhenUsed="0" w:uiPriority="66" w:semiHidden="0" w:name="Medium List 2 Accent 5"/>
-    <w:lsdException w:unhideWhenUsed="0" w:uiPriority="67" w:semiHidden="0" w:name="Medium Grid 1 Accent 5"/>
-    <w:lsdException w:unhideWhenUsed="0" w:uiPriority="68" w:semiHidden="0" w:name="Medium Grid 2 Accent 5"/>
-    <w:lsdException w:unhideWhenUsed="0" w:uiPriority="69" w:semiHidden="0" w:name="Medium Grid 3 Accent 5"/>
-    <w:lsdException w:unhideWhenUsed="0" w:uiPriority="70" w:semiHidden="0" w:name="Dark List Accent 5"/>
-    <w:lsdException w:unhideWhenUsed="0" w:uiPriority="71" w:semiHidden="0" w:name="Colorful Shading Accent 5"/>
-    <w:lsdException w:unhideWhenUsed="0" w:uiPriority="72" w:semiHidden="0" w:name="Colorful List Accent 5"/>
-    <w:lsdException w:unhideWhenUsed="0" w:uiPriority="73" w:semiHidden="0" w:name="Colorful Grid Accent 5"/>
-    <w:lsdException w:unhideWhenUsed="0" w:uiPriority="60" w:semiHidden="0" w:name="Light Shading Accent 6"/>
-    <w:lsdException w:unhideWhenUsed="0" w:uiPriority="61" w:semiHidden="0" w:name="Light List Accent 6"/>
-    <w:lsdException w:unhideWhenUsed="0" w:uiPriority="62" w:semiHidden="0" w:name="Light Grid Accent 6"/>
-    <w:lsdException w:unhideWhenUsed="0" w:uiPriority="63" w:semiHidden="0" w:name="Medium Shading 1 Accent 6"/>
-    <w:lsdException w:unhideWhenUsed="0" w:uiPriority="64" w:semiHidden="0" w:name="Medium Shading 2 Accent 6"/>
-    <w:lsdException w:unhideWhenUsed="0" w:uiPriority="65" w:semiHidden="0" w:name="Medium List 1 Accent 6"/>
-    <w:lsdException w:unhideWhenUsed="0" w:uiPriority="66" w:semiHidden="0" w:name="Medium List 2 Accent 6"/>
-    <w:lsdException w:unhideWhenUsed="0" w:uiPriority="67" w:semiHidden="0" w:name="Medium Grid 1 Accent 6"/>
-    <w:lsdException w:unhideWhenUsed="0" w:uiPriority="68" w:semiHidden="0" w:name="Medium Grid 2 Accent 6"/>
-    <w:lsdException w:unhideWhenUsed="0" w:uiPriority="69" w:semiHidden="0" w:name="Medium Grid 3 Accent 6"/>
-    <w:lsdException w:unhideWhenUsed="0" w:uiPriority="70" w:semiHidden="0" w:name="Dark List Accent 6"/>
-    <w:lsdException w:unhideWhenUsed="0" w:uiPriority="71" w:semiHidden="0" w:name="Colorful Shading Accent 6"/>
-    <w:lsdException w:unhideWhenUsed="0" w:uiPriority="72" w:semiHidden="0" w:name="Colorful List Accent 6"/>
-    <w:lsdException w:unhideWhenUsed="0" w:uiPriority="73" w:semiHidden="0" w:name="Colorful Grid Accent 6"/>
+  <w:latentStyles w:defLockedState="0" w:defUIPriority="0" w:defSemiHidden="0" w:defUnhideWhenUsed="0" w:defQFormat="0" w:count="376">
+    <w:lsdException w:name="Normal" w:qFormat="1"/>
+    <w:lsdException w:name="heading 1" w:qFormat="1"/>
+    <w:lsdException w:name="heading 2" w:semiHidden="1" w:unhideWhenUsed="1" w:qFormat="1"/>
+    <w:lsdException w:name="heading 3" w:semiHidden="1" w:unhideWhenUsed="1" w:qFormat="1"/>
+    <w:lsdException w:name="heading 4" w:semiHidden="1" w:unhideWhenUsed="1" w:qFormat="1"/>
+    <w:lsdException w:name="heading 5" w:semiHidden="1" w:unhideWhenUsed="1" w:qFormat="1"/>
+    <w:lsdException w:name="heading 6" w:semiHidden="1" w:unhideWhenUsed="1" w:qFormat="1"/>
+    <w:lsdException w:name="heading 7" w:semiHidden="1" w:unhideWhenUsed="1" w:qFormat="1"/>
+    <w:lsdException w:name="heading 8" w:semiHidden="1" w:unhideWhenUsed="1" w:qFormat="1"/>
+    <w:lsdException w:name="heading 9" w:semiHidden="1" w:unhideWhenUsed="1" w:qFormat="1"/>
+    <w:lsdException w:name="caption" w:semiHidden="1" w:unhideWhenUsed="1" w:qFormat="1"/>
+    <w:lsdException w:name="Title" w:qFormat="1"/>
+    <w:lsdException w:name="Default Paragraph Font" w:semiHidden="1" w:qFormat="1"/>
+    <w:lsdException w:name="Subtitle" w:qFormat="1"/>
+    <w:lsdException w:name="Strong" w:qFormat="1"/>
+    <w:lsdException w:name="Emphasis" w:qFormat="1"/>
+    <w:lsdException w:name="HTML Top of Form" w:semiHidden="1" w:uiPriority="99" w:unhideWhenUsed="1"/>
+    <w:lsdException w:name="HTML Bottom of Form" w:semiHidden="1" w:uiPriority="99" w:unhideWhenUsed="1"/>
+    <w:lsdException w:name="Normal Table" w:semiHidden="1" w:unhideWhenUsed="1"/>
+    <w:lsdException w:name="No List" w:semiHidden="1" w:uiPriority="99" w:unhideWhenUsed="1"/>
+    <w:lsdException w:name="Outline List 1" w:semiHidden="1" w:uiPriority="99" w:unhideWhenUsed="1"/>
+    <w:lsdException w:name="Outline List 2" w:semiHidden="1" w:uiPriority="99" w:unhideWhenUsed="1"/>
+    <w:lsdException w:name="Outline List 3" w:semiHidden="1" w:uiPriority="99" w:unhideWhenUsed="1"/>
+    <w:lsdException w:name="Table Simple 1" w:semiHidden="1" w:unhideWhenUsed="1"/>
+    <w:lsdException w:name="Table Simple 2" w:semiHidden="1" w:unhideWhenUsed="1"/>
+    <w:lsdException w:name="Table Simple 3" w:semiHidden="1" w:unhideWhenUsed="1"/>
+    <w:lsdException w:name="Table Classic 1" w:semiHidden="1" w:unhideWhenUsed="1"/>
+    <w:lsdException w:name="Table Classic 2" w:semiHidden="1" w:unhideWhenUsed="1"/>
+    <w:lsdException w:name="Table Classic 3" w:semiHidden="1" w:unhideWhenUsed="1"/>
+    <w:lsdException w:name="Table Classic 4" w:semiHidden="1" w:unhideWhenUsed="1"/>
+    <w:lsdException w:name="Table Colorful 1" w:semiHidden="1" w:unhideWhenUsed="1"/>
+    <w:lsdException w:name="Table Colorful 2" w:semiHidden="1" w:unhideWhenUsed="1"/>
+    <w:lsdException w:name="Table Colorful 3" w:semiHidden="1" w:unhideWhenUsed="1"/>
+    <w:lsdException w:name="Table Columns 1" w:semiHidden="1" w:unhideWhenUsed="1"/>
+    <w:lsdException w:name="Table Columns 2" w:semiHidden="1" w:unhideWhenUsed="1"/>
+    <w:lsdException w:name="Table Columns 3" w:semiHidden="1" w:unhideWhenUsed="1"/>
+    <w:lsdException w:name="Table Columns 4" w:semiHidden="1" w:unhideWhenUsed="1"/>
+    <w:lsdException w:name="Table Columns 5" w:semiHidden="1" w:unhideWhenUsed="1"/>
+    <w:lsdException w:name="Table Grid 1" w:semiHidden="1" w:unhideWhenUsed="1"/>
+    <w:lsdException w:name="Table Grid 2" w:semiHidden="1" w:unhideWhenUsed="1"/>
+    <w:lsdException w:name="Table Grid 3" w:semiHidden="1" w:unhideWhenUsed="1"/>
+    <w:lsdException w:name="Table Grid 4" w:semiHidden="1" w:unhideWhenUsed="1"/>
+    <w:lsdException w:name="Table Grid 5" w:semiHidden="1" w:unhideWhenUsed="1"/>
+    <w:lsdException w:name="Table Grid 6" w:semiHidden="1" w:unhideWhenUsed="1"/>
+    <w:lsdException w:name="Table Grid 7" w:semiHidden="1" w:unhideWhenUsed="1"/>
+    <w:lsdException w:name="Table Grid 8" w:semiHidden="1" w:unhideWhenUsed="1"/>
+    <w:lsdException w:name="Table List 1" w:semiHidden="1" w:unhideWhenUsed="1"/>
+    <w:lsdException w:name="Table List 2" w:semiHidden="1" w:unhideWhenUsed="1"/>
+    <w:lsdException w:name="Table List 3" w:semiHidden="1" w:unhideWhenUsed="1"/>
+    <w:lsdException w:name="Table List 4" w:semiHidden="1" w:unhideWhenUsed="1"/>
+    <w:lsdException w:name="Table List 5" w:semiHidden="1" w:unhideWhenUsed="1"/>
+    <w:lsdException w:name="Table List 6" w:semiHidden="1" w:unhideWhenUsed="1"/>
+    <w:lsdException w:name="Table List 7" w:semiHidden="1" w:unhideWhenUsed="1"/>
+    <w:lsdException w:name="Table List 8" w:semiHidden="1" w:unhideWhenUsed="1"/>
+    <w:lsdException w:name="Table 3D effects 1" w:semiHidden="1" w:unhideWhenUsed="1"/>
+    <w:lsdException w:name="Table 3D effects 2" w:semiHidden="1" w:unhideWhenUsed="1"/>
+    <w:lsdException w:name="Table 3D effects 3" w:semiHidden="1" w:unhideWhenUsed="1"/>
+    <w:lsdException w:name="Table Contemporary" w:semiHidden="1" w:unhideWhenUsed="1"/>
+    <w:lsdException w:name="Table Elegant" w:semiHidden="1" w:unhideWhenUsed="1"/>
+    <w:lsdException w:name="Table Professional" w:semiHidden="1" w:unhideWhenUsed="1"/>
+    <w:lsdException w:name="Table Subtle 1" w:semiHidden="1" w:unhideWhenUsed="1"/>
+    <w:lsdException w:name="Table Subtle 2" w:semiHidden="1" w:unhideWhenUsed="1"/>
+    <w:lsdException w:name="Table Web 1" w:semiHidden="1" w:unhideWhenUsed="1"/>
+    <w:lsdException w:name="Table Web 2" w:semiHidden="1" w:unhideWhenUsed="1"/>
+    <w:lsdException w:name="Table Web 3" w:semiHidden="1" w:unhideWhenUsed="1"/>
+    <w:lsdException w:name="Table Theme" w:semiHidden="1" w:unhideWhenUsed="1"/>
+    <w:lsdException w:name="Placeholder Text" w:semiHidden="1" w:uiPriority="99" w:unhideWhenUsed="1"/>
+    <w:lsdException w:name="No Spacing" w:semiHidden="1" w:uiPriority="99" w:unhideWhenUsed="1"/>
+    <w:lsdException w:name="Light Shading" w:uiPriority="60"/>
+    <w:lsdException w:name="Light List" w:uiPriority="61"/>
+    <w:lsdException w:name="Light Grid" w:uiPriority="62"/>
+    <w:lsdException w:name="Medium Shading 1" w:uiPriority="63"/>
+    <w:lsdException w:name="Medium Shading 2" w:uiPriority="64"/>
+    <w:lsdException w:name="Medium List 1" w:uiPriority="65"/>
+    <w:lsdException w:name="Medium List 2" w:uiPriority="66"/>
+    <w:lsdException w:name="Medium Grid 1" w:uiPriority="67"/>
+    <w:lsdException w:name="Medium Grid 2" w:uiPriority="68"/>
+    <w:lsdException w:name="Medium Grid 3" w:uiPriority="69"/>
+    <w:lsdException w:name="Dark List" w:uiPriority="70"/>
+    <w:lsdException w:name="Colorful Shading" w:uiPriority="71"/>
+    <w:lsdException w:name="Colorful List" w:uiPriority="72"/>
+    <w:lsdException w:name="Colorful Grid" w:uiPriority="73"/>
+    <w:lsdException w:name="Light Shading Accent 1" w:uiPriority="60"/>
+    <w:lsdException w:name="Light List Accent 1" w:uiPriority="61"/>
+    <w:lsdException w:name="Light Grid Accent 1" w:uiPriority="62"/>
+    <w:lsdException w:name="Medium Shading 1 Accent 1" w:uiPriority="63"/>
+    <w:lsdException w:name="Medium Shading 2 Accent 1" w:uiPriority="64"/>
+    <w:lsdException w:name="Medium List 1 Accent 1" w:uiPriority="65"/>
+    <w:lsdException w:name="Revision" w:semiHidden="1" w:uiPriority="99" w:unhideWhenUsed="1"/>
+    <w:lsdException w:name="List Paragraph" w:semiHidden="1" w:uiPriority="99" w:unhideWhenUsed="1"/>
+    <w:lsdException w:name="Quote" w:semiHidden="1" w:uiPriority="99" w:unhideWhenUsed="1"/>
+    <w:lsdException w:name="Intense Quote" w:semiHidden="1" w:uiPriority="99" w:unhideWhenUsed="1"/>
+    <w:lsdException w:name="Medium List 2 Accent 1" w:uiPriority="66"/>
+    <w:lsdException w:name="Medium Grid 1 Accent 1" w:uiPriority="67"/>
+    <w:lsdException w:name="Medium Grid 2 Accent 1" w:uiPriority="68"/>
+    <w:lsdException w:name="Medium Grid 3 Accent 1" w:uiPriority="69"/>
+    <w:lsdException w:name="Dark List Accent 1" w:uiPriority="70"/>
+    <w:lsdException w:name="Colorful Shading Accent 1" w:uiPriority="71"/>
+    <w:lsdException w:name="Colorful List Accent 1" w:uiPriority="72"/>
+    <w:lsdException w:name="Colorful Grid Accent 1" w:uiPriority="73"/>
+    <w:lsdException w:name="Light Shading Accent 2" w:uiPriority="60"/>
+    <w:lsdException w:name="Light List Accent 2" w:uiPriority="61"/>
+    <w:lsdException w:name="Light Grid Accent 2" w:uiPriority="62"/>
+    <w:lsdException w:name="Medium Shading 1 Accent 2" w:uiPriority="63"/>
+    <w:lsdException w:name="Medium Shading 2 Accent 2" w:uiPriority="64"/>
+    <w:lsdException w:name="Medium List 1 Accent 2" w:uiPriority="65"/>
+    <w:lsdException w:name="Medium List 2 Accent 2" w:uiPriority="66"/>
+    <w:lsdException w:name="Medium Grid 1 Accent 2" w:uiPriority="67"/>
+    <w:lsdException w:name="Medium Grid 2 Accent 2" w:uiPriority="68"/>
+    <w:lsdException w:name="Medium Grid 3 Accent 2" w:uiPriority="69"/>
+    <w:lsdException w:name="Dark List Accent 2" w:uiPriority="70"/>
+    <w:lsdException w:name="Colorful Shading Accent 2" w:uiPriority="71"/>
+    <w:lsdException w:name="Colorful List Accent 2" w:uiPriority="72"/>
+    <w:lsdException w:name="Colorful Grid Accent 2" w:uiPriority="73"/>
+    <w:lsdException w:name="Light Shading Accent 3" w:uiPriority="60"/>
+    <w:lsdException w:name="Light List Accent 3" w:uiPriority="61"/>
+    <w:lsdException w:name="Light Grid Accent 3" w:uiPriority="62"/>
+    <w:lsdException w:name="Medium Shading 1 Accent 3" w:uiPriority="63"/>
+    <w:lsdException w:name="Medium Shading 2 Accent 3" w:uiPriority="64"/>
+    <w:lsdException w:name="Medium List 1 Accent 3" w:uiPriority="65"/>
+    <w:lsdException w:name="Medium List 2 Accent 3" w:uiPriority="66"/>
+    <w:lsdException w:name="Medium Grid 1 Accent 3" w:uiPriority="67"/>
+    <w:lsdException w:name="Medium Grid 2 Accent 3" w:uiPriority="68"/>
+    <w:lsdException w:name="Medium Grid 3 Accent 3" w:uiPriority="69"/>
+    <w:lsdException w:name="Dark List Accent 3" w:uiPriority="70"/>
+    <w:lsdException w:name="Colorful Shading Accent 3" w:uiPriority="71"/>
+    <w:lsdException w:name="Colorful List Accent 3" w:uiPriority="72"/>
+    <w:lsdException w:name="Colorful Grid Accent 3" w:uiPriority="73"/>
+    <w:lsdException w:name="Light Shading Accent 4" w:uiPriority="60"/>
+    <w:lsdException w:name="Light List Accent 4" w:uiPriority="61"/>
+    <w:lsdException w:name="Light Grid Accent 4" w:uiPriority="62"/>
+    <w:lsdException w:name="Medium Shading 1 Accent 4" w:uiPriority="63"/>
+    <w:lsdException w:name="Medium Shading 2 Accent 4" w:uiPriority="64"/>
+    <w:lsdException w:name="Medium List 1 Accent 4" w:uiPriority="65"/>
+    <w:lsdException w:name="Medium List 2 Accent 4" w:uiPriority="66"/>
+    <w:lsdException w:name="Medium Grid 1 Accent 4" w:uiPriority="67"/>
+    <w:lsdException w:name="Medium Grid 2 Accent 4" w:uiPriority="68"/>
+    <w:lsdException w:name="Medium Grid 3 Accent 4" w:uiPriority="69"/>
+    <w:lsdException w:name="Dark List Accent 4" w:uiPriority="70"/>
+    <w:lsdException w:name="Colorful Shading Accent 4" w:uiPriority="71"/>
+    <w:lsdException w:name="Colorful List Accent 4" w:uiPriority="72"/>
+    <w:lsdException w:name="Colorful Grid Accent 4" w:uiPriority="73"/>
+    <w:lsdException w:name="Light Shading Accent 5" w:uiPriority="60"/>
+    <w:lsdException w:name="Light List Accent 5" w:uiPriority="61"/>
+    <w:lsdException w:name="Light Grid Accent 5" w:uiPriority="62"/>
+    <w:lsdException w:name="Medium Shading 1 Accent 5" w:uiPriority="63"/>
+    <w:lsdException w:name="Medium Shading 2 Accent 5" w:uiPriority="64"/>
+    <w:lsdException w:name="Medium List 1 Accent 5" w:uiPriority="65"/>
+    <w:lsdException w:name="Medium List 2 Accent 5" w:uiPriority="66"/>
+    <w:lsdException w:name="Medium Grid 1 Accent 5" w:uiPriority="67"/>
+    <w:lsdException w:name="Medium Grid 2 Accent 5" w:uiPriority="68"/>
+    <w:lsdException w:name="Medium Grid 3 Accent 5" w:uiPriority="69"/>
+    <w:lsdException w:name="Dark List Accent 5" w:uiPriority="70"/>
+    <w:lsdException w:name="Colorful Shading Accent 5" w:uiPriority="71"/>
+    <w:lsdException w:name="Colorful List Accent 5" w:uiPriority="72"/>
+    <w:lsdException w:name="Colorful Grid Accent 5" w:uiPriority="73"/>
+    <w:lsdException w:name="Light Shading Accent 6" w:uiPriority="60"/>
+    <w:lsdException w:name="Light List Accent 6" w:uiPriority="61"/>
+    <w:lsdException w:name="Light Grid Accent 6" w:uiPriority="62"/>
+    <w:lsdException w:name="Medium Shading 1 Accent 6" w:uiPriority="63"/>
+    <w:lsdException w:name="Medium Shading 2 Accent 6" w:uiPriority="64"/>
+    <w:lsdException w:name="Medium List 1 Accent 6" w:uiPriority="65"/>
+    <w:lsdException w:name="Medium List 2 Accent 6" w:uiPriority="66"/>
+    <w:lsdException w:name="Medium Grid 1 Accent 6" w:uiPriority="67"/>
+    <w:lsdException w:name="Medium Grid 2 Accent 6" w:uiPriority="68"/>
+    <w:lsdException w:name="Medium Grid 3 Accent 6" w:uiPriority="69"/>
+    <w:lsdException w:name="Dark List Accent 6" w:uiPriority="70"/>
+    <w:lsdException w:name="Colorful Shading Accent 6" w:uiPriority="71"/>
+    <w:lsdException w:name="Colorful List Accent 6" w:uiPriority="72"/>
+    <w:lsdException w:name="Colorful Grid Accent 6" w:uiPriority="73"/>
+    <w:lsdException w:name="Subtle Emphasis" w:uiPriority="19" w:qFormat="1"/>
+    <w:lsdException w:name="Intense Emphasis" w:uiPriority="21" w:qFormat="1"/>
+    <w:lsdException w:name="Subtle Reference" w:uiPriority="31" w:qFormat="1"/>
+    <w:lsdException w:name="Intense Reference" w:uiPriority="32" w:qFormat="1"/>
+    <w:lsdException w:name="Book Title" w:uiPriority="33" w:qFormat="1"/>
+    <w:lsdException w:name="Bibliography" w:semiHidden="1" w:uiPriority="37" w:unhideWhenUsed="1"/>
+    <w:lsdException w:name="TOC Heading" w:semiHidden="1" w:uiPriority="39" w:unhideWhenUsed="1" w:qFormat="1"/>
+    <w:lsdException w:name="Plain Table 1" w:uiPriority="41"/>
+    <w:lsdException w:name="Plain Table 2" w:uiPriority="42"/>
+    <w:lsdException w:name="Plain Table 3" w:uiPriority="43"/>
+    <w:lsdException w:name="Plain Table 4" w:uiPriority="44"/>
+    <w:lsdException w:name="Plain Table 5" w:uiPriority="45"/>
+    <w:lsdException w:name="Grid Table Light" w:uiPriority="40"/>
+    <w:lsdException w:name="Grid Table 1 Light" w:uiPriority="46"/>
+    <w:lsdException w:name="Grid Table 2" w:uiPriority="47"/>
+    <w:lsdException w:name="Grid Table 3" w:uiPriority="48"/>
+    <w:lsdException w:name="Grid Table 4" w:uiPriority="49"/>
+    <w:lsdException w:name="Grid Table 5 Dark" w:uiPriority="50"/>
+    <w:lsdException w:name="Grid Table 6 Colorful" w:uiPriority="51"/>
+    <w:lsdException w:name="Grid Table 7 Colorful" w:uiPriority="52"/>
+    <w:lsdException w:name="Grid Table 1 Light Accent 1" w:uiPriority="46"/>
+    <w:lsdException w:name="Grid Table 2 Accent 1" w:uiPriority="47"/>
+    <w:lsdException w:name="Grid Table 3 Accent 1" w:uiPriority="48"/>
+    <w:lsdException w:name="Grid Table 4 Accent 1" w:uiPriority="49"/>
+    <w:lsdException w:name="Grid Table 5 Dark Accent 1" w:uiPriority="50"/>
+    <w:lsdException w:name="Grid Table 6 Colorful Accent 1" w:uiPriority="51"/>
+    <w:lsdException w:name="Grid Table 7 Colorful Accent 1" w:uiPriority="52"/>
+    <w:lsdException w:name="Grid Table 1 Light Accent 2" w:uiPriority="46"/>
+    <w:lsdException w:name="Grid Table 2 Accent 2" w:uiPriority="47"/>
+    <w:lsdException w:name="Grid Table 3 Accent 2" w:uiPriority="48"/>
+    <w:lsdException w:name="Grid Table 4 Accent 2" w:uiPriority="49"/>
+    <w:lsdException w:name="Grid Table 5 Dark Accent 2" w:uiPriority="50"/>
+    <w:lsdException w:name="Grid Table 6 Colorful Accent 2" w:uiPriority="51"/>
+    <w:lsdException w:name="Grid Table 7 Colorful Accent 2" w:uiPriority="52"/>
+    <w:lsdException w:name="Grid Table 1 Light Accent 3" w:uiPriority="46"/>
+    <w:lsdException w:name="Grid Table 2 Accent 3" w:uiPriority="47"/>
+    <w:lsdException w:name="Grid Table 3 Accent 3" w:uiPriority="48"/>
+    <w:lsdException w:name="Grid Table 4 Accent 3" w:uiPriority="49"/>
+    <w:lsdException w:name="Grid Table 5 Dark Accent 3" w:uiPriority="50"/>
+    <w:lsdException w:name="Grid Table 6 Colorful Accent 3" w:uiPriority="51"/>
+    <w:lsdException w:name="Grid Table 7 Colorful Accent 3" w:uiPriority="52"/>
+    <w:lsdException w:name="Grid Table 1 Light Accent 4" w:uiPriority="46"/>
+    <w:lsdException w:name="Grid Table 2 Accent 4" w:uiPriority="47"/>
+    <w:lsdException w:name="Grid Table 3 Accent 4" w:uiPriority="48"/>
+    <w:lsdException w:name="Grid Table 4 Accent 4" w:uiPriority="49"/>
+    <w:lsdException w:name="Grid Table 5 Dark Accent 4" w:uiPriority="50"/>
+    <w:lsdException w:name="Grid Table 6 Colorful Accent 4" w:uiPriority="51"/>
+    <w:lsdException w:name="Grid Table 7 Colorful Accent 4" w:uiPriority="52"/>
+    <w:lsdException w:name="Grid Table 1 Light Accent 5" w:uiPriority="46"/>
+    <w:lsdException w:name="Grid Table 2 Accent 5" w:uiPriority="47"/>
+    <w:lsdException w:name="Grid Table 3 Accent 5" w:uiPriority="48"/>
+    <w:lsdException w:name="Grid Table 4 Accent 5" w:uiPriority="49"/>
+    <w:lsdException w:name="Grid Table 5 Dark Accent 5" w:uiPriority="50"/>
+    <w:lsdException w:name="Grid Table 6 Colorful Accent 5" w:uiPriority="51"/>
+    <w:lsdException w:name="Grid Table 7 Colorful Accent 5" w:uiPriority="52"/>
+    <w:lsdException w:name="Grid Table 1 Light Accent 6" w:uiPriority="46"/>
+    <w:lsdException w:name="Grid Table 2 Accent 6" w:uiPriority="47"/>
+    <w:lsdException w:name="Grid Table 3 Accent 6" w:uiPriority="48"/>
+    <w:lsdException w:name="Grid Table 4 Accent 6" w:uiPriority="49"/>
+    <w:lsdException w:name="Grid Table 5 Dark Accent 6" w:uiPriority="50"/>
+    <w:lsdException w:name="Grid Table 6 Colorful Accent 6" w:uiPriority="51"/>
+    <w:lsdException w:name="Grid Table 7 Colorful Accent 6" w:uiPriority="52"/>
+    <w:lsdException w:name="List Table 1 Light" w:uiPriority="46"/>
+    <w:lsdException w:name="List Table 2" w:uiPriority="47"/>
+    <w:lsdException w:name="List Table 3" w:uiPriority="48"/>
+    <w:lsdException w:name="List Table 4" w:uiPriority="49"/>
+    <w:lsdException w:name="List Table 5 Dark" w:uiPriority="50"/>
+    <w:lsdException w:name="List Table 6 Colorful" w:uiPriority="51"/>
+    <w:lsdException w:name="List Table 7 Colorful" w:uiPriority="52"/>
+    <w:lsdException w:name="List Table 1 Light Accent 1" w:uiPriority="46"/>
+    <w:lsdException w:name="List Table 2 Accent 1" w:uiPriority="47"/>
+    <w:lsdException w:name="List Table 3 Accent 1" w:uiPriority="48"/>
+    <w:lsdException w:name="List Table 4 Accent 1" w:uiPriority="49"/>
+    <w:lsdException w:name="List Table 5 Dark Accent 1" w:uiPriority="50"/>
+    <w:lsdException w:name="List Table 6 Colorful Accent 1" w:uiPriority="51"/>
+    <w:lsdException w:name="List Table 7 Colorful Accent 1" w:uiPriority="52"/>
+    <w:lsdException w:name="List Table 1 Light Accent 2" w:uiPriority="46"/>
+    <w:lsdException w:name="List Table 2 Accent 2" w:uiPriority="47"/>
+    <w:lsdException w:name="List Table 3 Accent 2" w:uiPriority="48"/>
+    <w:lsdException w:name="List Table 4 Accent 2" w:uiPriority="49"/>
+    <w:lsdException w:name="List Table 5 Dark Accent 2" w:uiPriority="50"/>
+    <w:lsdException w:name="List Table 6 Colorful Accent 2" w:uiPriority="51"/>
+    <w:lsdException w:name="List Table 7 Colorful Accent 2" w:uiPriority="52"/>
+    <w:lsdException w:name="List Table 1 Light Accent 3" w:uiPriority="46"/>
+    <w:lsdException w:name="List Table 2 Accent 3" w:uiPriority="47"/>
+    <w:lsdException w:name="List Table 3 Accent 3" w:uiPriority="48"/>
+    <w:lsdException w:name="List Table 4 Accent 3" w:uiPriority="49"/>
+    <w:lsdException w:name="List Table 5 Dark Accent 3" w:uiPriority="50"/>
+    <w:lsdException w:name="List Table 6 Colorful Accent 3" w:uiPriority="51"/>
+    <w:lsdException w:name="List Table 7 Colorful Accent 3" w:uiPriority="52"/>
+    <w:lsdException w:name="List Table 1 Light Accent 4" w:uiPriority="46"/>
+    <w:lsdException w:name="List Table 2 Accent 4" w:uiPriority="47"/>
+    <w:lsdException w:name="List Table 3 Accent 4" w:uiPriority="48"/>
+    <w:lsdException w:name="List Table 4 Accent 4" w:uiPriority="49"/>
+    <w:lsdException w:name="List Table 5 Dark Accent 4" w:uiPriority="50"/>
+    <w:lsdException w:name="List Table 6 Colorful Accent 4" w:uiPriority="51"/>
+    <w:lsdException w:name="List Table 7 Colorful Accent 4" w:uiPriority="52"/>
+    <w:lsdException w:name="List Table 1 Light Accent 5" w:uiPriority="46"/>
+    <w:lsdException w:name="List Table 2 Accent 5" w:uiPriority="47"/>
+    <w:lsdException w:name="List Table 3 Accent 5" w:uiPriority="48"/>
+    <w:lsdException w:name="List Table 4 Accent 5" w:uiPriority="49"/>
+    <w:lsdException w:name="List Table 5 Dark Accent 5" w:uiPriority="50"/>
+    <w:lsdException w:name="List Table 6 Colorful Accent 5" w:uiPriority="51"/>
+    <w:lsdException w:name="List Table 7 Colorful Accent 5" w:uiPriority="52"/>
+    <w:lsdException w:name="List Table 1 Light Accent 6" w:uiPriority="46"/>
+    <w:lsdException w:name="List Table 2 Accent 6" w:uiPriority="47"/>
+    <w:lsdException w:name="List Table 3 Accent 6" w:uiPriority="48"/>
+    <w:lsdException w:name="List Table 4 Accent 6" w:uiPriority="49"/>
+    <w:lsdException w:name="List Table 5 Dark Accent 6" w:uiPriority="50"/>
+    <w:lsdException w:name="List Table 6 Colorful Accent 6" w:uiPriority="51"/>
+    <w:lsdException w:name="List Table 7 Colorful Accent 6" w:uiPriority="52"/>
+    <w:lsdException w:name="Mention" w:semiHidden="1" w:uiPriority="99" w:unhideWhenUsed="1"/>
+    <w:lsdException w:name="Smart Hyperlink" w:semiHidden="1" w:uiPriority="99" w:unhideWhenUsed="1"/>
+    <w:lsdException w:name="Hashtag" w:semiHidden="1" w:uiPriority="99" w:unhideWhenUsed="1"/>
+    <w:lsdException w:name="Unresolved Mention" w:semiHidden="1" w:uiPriority="99" w:unhideWhenUsed="1"/>
+    <w:lsdException w:name="Smart Link" w:semiHidden="1" w:uiPriority="99" w:unhideWhenUsed="1"/>
   </w:latentStyles>
-  <w:style w:type="paragraph" w:default="1" w:styleId="1">
+  <w:style w:type="paragraph" w:default="1" w:styleId="Normal">
     <w:name w:val="Normal"/>
     <w:qFormat/>
-    <w:uiPriority w:val="0"/>
     <w:pPr>
       <w:widowControl w:val="0"/>
       <w:jc w:val="both"/>
     </w:pPr>
     <w:rPr>
-      <w:rFonts w:asciiTheme="minorHAnsi" w:hAnsiTheme="minorHAnsi" w:eastAsiaTheme="minorEastAsia" w:cstheme="minorBidi"/>
       <w:kern w:val="2"/>
       <w:sz w:val="21"/>
       <w:szCs w:val="24"/>
-      <w:lang w:val="en-US" w:eastAsia="zh-CN" w:bidi="ar-SA"/>
     </w:rPr>
   </w:style>
-  <w:style w:type="paragraph" w:styleId="2">
+  <w:style w:type="paragraph" w:styleId="Heading1">
     <w:name w:val="heading 1"/>
-    <w:basedOn w:val="1"/>
-    <w:next w:val="1"/>
+    <w:basedOn w:val="Normal"/>
+    <w:next w:val="Normal"/>
     <w:qFormat/>
-    <w:uiPriority w:val="0"/>
     <w:pPr>
       <w:keepNext/>
       <w:keepLines/>
-      <w:spacing w:before="340" w:beforeLines="0" w:beforeAutospacing="0" w:after="330" w:afterLines="0" w:afterAutospacing="0" w:line="576" w:lineRule="auto"/>
+      <w:spacing w:before="340" w:after="330" w:line="576" w:lineRule="auto"/>
       <w:outlineLvl w:val="0"/>
     </w:pPr>
     <w:rPr>
@@ -458,17 +1008,41 @@
       <w:sz w:val="44"/>
     </w:rPr>
   </w:style>
-  <w:style w:type="character" w:default="1" w:styleId="4">
+  <w:style w:type="paragraph" w:styleId="Heading2">
+    <w:name w:val="heading 2"/>
+    <w:basedOn w:val="Normal"/>
+    <w:next w:val="Normal"/>
+    <w:link w:val="Heading2Char"/>
+    <w:unhideWhenUsed/>
+    <w:qFormat/>
+    <w:rsid w:val="00AE60E4"/>
+    <w:pPr>
+      <w:keepNext/>
+      <w:keepLines/>
+      <w:spacing w:before="260" w:after="260" w:line="416" w:lineRule="auto"/>
+      <w:outlineLvl w:val="1"/>
+    </w:pPr>
+    <w:rPr>
+      <w:rFonts w:asciiTheme="majorHAnsi" w:eastAsiaTheme="majorEastAsia" w:hAnsiTheme="majorHAnsi" w:cstheme="majorBidi"/>
+      <w:b/>
+      <w:bCs/>
+      <w:sz w:val="32"/>
+      <w:szCs w:val="32"/>
+    </w:rPr>
+  </w:style>
+  <w:style w:type="character" w:default="1" w:styleId="DefaultParagraphFont">
     <w:name w:val="Default Paragraph Font"/>
+    <w:uiPriority w:val="1"/>
     <w:semiHidden/>
-    <w:qFormat/>
-    <w:uiPriority w:val="0"/>
+    <w:unhideWhenUsed/>
   </w:style>
-  <w:style w:type="table" w:default="1" w:styleId="3">
+  <w:style w:type="table" w:default="1" w:styleId="TableNormal">
     <w:name w:val="Normal Table"/>
+    <w:uiPriority w:val="99"/>
     <w:semiHidden/>
-    <w:uiPriority w:val="0"/>
+    <w:unhideWhenUsed/>
     <w:tblPr>
+      <w:tblInd w:w="0" w:type="dxa"/>
       <w:tblCellMar>
         <w:top w:w="0" w:type="dxa"/>
         <w:left w:w="108" w:type="dxa"/>
@@ -476,6 +1050,55 @@
         <w:right w:w="108" w:type="dxa"/>
       </w:tblCellMar>
     </w:tblPr>
+  </w:style>
+  <w:style w:type="numbering" w:default="1" w:styleId="NoList">
+    <w:name w:val="No List"/>
+    <w:uiPriority w:val="99"/>
+    <w:semiHidden/>
+    <w:unhideWhenUsed/>
+  </w:style>
+  <w:style w:type="paragraph" w:styleId="Header">
+    <w:name w:val="header"/>
+    <w:basedOn w:val="Normal"/>
+    <w:link w:val="HeaderChar"/>
+    <w:rsid w:val="00AE60E4"/>
+    <w:pPr>
+      <w:tabs>
+        <w:tab w:val="center" w:pos="4153"/>
+        <w:tab w:val="right" w:pos="8306"/>
+      </w:tabs>
+      <w:snapToGrid w:val="0"/>
+      <w:jc w:val="center"/>
+    </w:pPr>
+    <w:rPr>
+      <w:sz w:val="18"/>
+      <w:szCs w:val="18"/>
+    </w:rPr>
+  </w:style>
+  <w:style w:type="character" w:customStyle="1" w:styleId="HeaderChar">
+    <w:name w:val="Header Char"/>
+    <w:basedOn w:val="DefaultParagraphFont"/>
+    <w:link w:val="Header"/>
+    <w:rsid w:val="00AE60E4"/>
+    <w:rPr>
+      <w:kern w:val="2"/>
+      <w:sz w:val="18"/>
+      <w:szCs w:val="18"/>
+    </w:rPr>
+  </w:style>
+  <w:style w:type="character" w:customStyle="1" w:styleId="Heading2Char">
+    <w:name w:val="Heading 2 Char"/>
+    <w:basedOn w:val="DefaultParagraphFont"/>
+    <w:link w:val="Heading2"/>
+    <w:rsid w:val="00AE60E4"/>
+    <w:rPr>
+      <w:rFonts w:asciiTheme="majorHAnsi" w:eastAsiaTheme="majorEastAsia" w:hAnsiTheme="majorHAnsi" w:cstheme="majorBidi"/>
+      <w:b/>
+      <w:bCs/>
+      <w:kern w:val="2"/>
+      <w:sz w:val="32"/>
+      <w:szCs w:val="32"/>
+    </w:rPr>
   </w:style>
 </w:styles>
 </file>
@@ -724,5 +1347,6 @@
     </a:fmtScheme>
   </a:themeElements>
   <a:objectDefaults/>
+  <a:extraClrSchemeLst/>
 </a:theme>
 </file>